--- a/Questionnaire.docx
+++ b/Questionnaire.docx
@@ -111,6 +111,38 @@
               <w:rPr>
                 <w:i/>
               </w:rPr>
+              <w:t>Which prototype?</w:t>
+            </w:r>
+          </w:p>
+        </w:tc>
+        <w:tc>
+          <w:tcPr>
+            <w:tcW w:w="4508" w:type="dxa"/>
+            <w:gridSpan w:val="10"/>
+          </w:tcPr>
+          <w:p>
+            <w:r>
+              <w:t>1</w:t>
+            </w:r>
+          </w:p>
+          <w:p/>
+        </w:tc>
+      </w:tr>
+      <w:tr>
+        <w:tc>
+          <w:tcPr>
+            <w:tcW w:w="4508" w:type="dxa"/>
+          </w:tcPr>
+          <w:p>
+            <w:pPr>
+              <w:rPr>
+                <w:i/>
+              </w:rPr>
+            </w:pPr>
+            <w:r>
+              <w:rPr>
+                <w:i/>
+              </w:rPr>
               <w:t>Which feature are you testing?</w:t>
             </w:r>
           </w:p>
@@ -123,6 +155,9 @@
           <w:p>
             <w:r>
               <w:t>Register</w:t>
+            </w:r>
+            <w:r>
+              <w:t xml:space="preserve"> &amp; Login</w:t>
             </w:r>
           </w:p>
           <w:p/>
@@ -849,6 +884,876 @@
         </w:tc>
       </w:tr>
     </w:tbl>
+    <w:p/>
+    <w:tbl>
+      <w:tblPr>
+        <w:tblStyle w:val="TableGrid"/>
+        <w:tblW w:w="0" w:type="auto"/>
+        <w:tblLook w:val="04A0" w:firstRow="1" w:lastRow="0" w:firstColumn="1" w:lastColumn="0" w:noHBand="0" w:noVBand="1"/>
+      </w:tblPr>
+      <w:tblGrid>
+        <w:gridCol w:w="4508"/>
+        <w:gridCol w:w="450"/>
+        <w:gridCol w:w="451"/>
+        <w:gridCol w:w="451"/>
+        <w:gridCol w:w="451"/>
+        <w:gridCol w:w="451"/>
+        <w:gridCol w:w="450"/>
+        <w:gridCol w:w="451"/>
+        <w:gridCol w:w="451"/>
+        <w:gridCol w:w="451"/>
+        <w:gridCol w:w="451"/>
+      </w:tblGrid>
+      <w:tr>
+        <w:tc>
+          <w:tcPr>
+            <w:tcW w:w="4508" w:type="dxa"/>
+          </w:tcPr>
+          <w:p>
+            <w:pPr>
+              <w:rPr>
+                <w:b/>
+                <w:sz w:val="28"/>
+              </w:rPr>
+            </w:pPr>
+            <w:r>
+              <w:rPr>
+                <w:b/>
+                <w:sz w:val="28"/>
+              </w:rPr>
+              <w:t>Question</w:t>
+            </w:r>
+          </w:p>
+        </w:tc>
+        <w:tc>
+          <w:tcPr>
+            <w:tcW w:w="4508" w:type="dxa"/>
+            <w:gridSpan w:val="10"/>
+          </w:tcPr>
+          <w:p>
+            <w:pPr>
+              <w:rPr>
+                <w:b/>
+                <w:sz w:val="28"/>
+              </w:rPr>
+            </w:pPr>
+            <w:r>
+              <w:rPr>
+                <w:b/>
+                <w:sz w:val="28"/>
+              </w:rPr>
+              <w:t>Response</w:t>
+            </w:r>
+          </w:p>
+        </w:tc>
+      </w:tr>
+      <w:tr>
+        <w:tc>
+          <w:tcPr>
+            <w:tcW w:w="4508" w:type="dxa"/>
+          </w:tcPr>
+          <w:p>
+            <w:pPr>
+              <w:rPr>
+                <w:i/>
+              </w:rPr>
+            </w:pPr>
+            <w:r>
+              <w:rPr>
+                <w:i/>
+              </w:rPr>
+              <w:t>Which application are you testing?</w:t>
+            </w:r>
+          </w:p>
+        </w:tc>
+        <w:tc>
+          <w:tcPr>
+            <w:tcW w:w="4508" w:type="dxa"/>
+            <w:gridSpan w:val="10"/>
+          </w:tcPr>
+          <w:p>
+            <w:r>
+              <w:t>PatientTrack for Patients</w:t>
+            </w:r>
+          </w:p>
+          <w:p/>
+        </w:tc>
+      </w:tr>
+      <w:tr>
+        <w:tc>
+          <w:tcPr>
+            <w:tcW w:w="4508" w:type="dxa"/>
+          </w:tcPr>
+          <w:p>
+            <w:pPr>
+              <w:rPr>
+                <w:i/>
+              </w:rPr>
+            </w:pPr>
+            <w:r>
+              <w:rPr>
+                <w:i/>
+              </w:rPr>
+              <w:t>Which prototype?</w:t>
+            </w:r>
+          </w:p>
+        </w:tc>
+        <w:tc>
+          <w:tcPr>
+            <w:tcW w:w="4508" w:type="dxa"/>
+            <w:gridSpan w:val="10"/>
+          </w:tcPr>
+          <w:p>
+            <w:r>
+              <w:t>1</w:t>
+            </w:r>
+          </w:p>
+          <w:p/>
+        </w:tc>
+      </w:tr>
+      <w:tr>
+        <w:tc>
+          <w:tcPr>
+            <w:tcW w:w="4508" w:type="dxa"/>
+          </w:tcPr>
+          <w:p>
+            <w:pPr>
+              <w:rPr>
+                <w:i/>
+              </w:rPr>
+            </w:pPr>
+            <w:r>
+              <w:rPr>
+                <w:i/>
+              </w:rPr>
+              <w:t>Which feature are you testing?</w:t>
+            </w:r>
+          </w:p>
+        </w:tc>
+        <w:tc>
+          <w:tcPr>
+            <w:tcW w:w="4508" w:type="dxa"/>
+            <w:gridSpan w:val="10"/>
+          </w:tcPr>
+          <w:p>
+            <w:r>
+              <w:t>Register &amp; Login</w:t>
+            </w:r>
+          </w:p>
+          <w:p/>
+        </w:tc>
+      </w:tr>
+      <w:tr>
+        <w:tc>
+          <w:tcPr>
+            <w:tcW w:w="4508" w:type="dxa"/>
+          </w:tcPr>
+          <w:p>
+            <w:pPr>
+              <w:rPr>
+                <w:i/>
+              </w:rPr>
+            </w:pPr>
+            <w:r>
+              <w:rPr>
+                <w:i/>
+              </w:rPr>
+              <w:t>Did it work?</w:t>
+            </w:r>
+          </w:p>
+        </w:tc>
+        <w:tc>
+          <w:tcPr>
+            <w:tcW w:w="4508" w:type="dxa"/>
+            <w:gridSpan w:val="10"/>
+          </w:tcPr>
+          <w:p>
+            <w:r>
+              <w:t>Yes</w:t>
+            </w:r>
+          </w:p>
+          <w:p/>
+        </w:tc>
+      </w:tr>
+      <w:tr>
+        <w:tc>
+          <w:tcPr>
+            <w:tcW w:w="4508" w:type="dxa"/>
+          </w:tcPr>
+          <w:p>
+            <w:pPr>
+              <w:rPr>
+                <w:i/>
+              </w:rPr>
+            </w:pPr>
+            <w:r>
+              <w:rPr>
+                <w:i/>
+              </w:rPr>
+              <w:t>On a scale of 1 to 10 (10 being perfect), how well would you say the feature is implemented?</w:t>
+            </w:r>
+          </w:p>
+        </w:tc>
+        <w:tc>
+          <w:tcPr>
+            <w:tcW w:w="450" w:type="dxa"/>
+            <w:vAlign w:val="center"/>
+          </w:tcPr>
+          <w:p>
+            <w:pPr>
+              <w:jc w:val="center"/>
+            </w:pPr>
+            <w:r>
+              <w:t>1</w:t>
+            </w:r>
+          </w:p>
+        </w:tc>
+        <w:tc>
+          <w:tcPr>
+            <w:tcW w:w="451" w:type="dxa"/>
+            <w:vAlign w:val="center"/>
+          </w:tcPr>
+          <w:p>
+            <w:pPr>
+              <w:jc w:val="center"/>
+            </w:pPr>
+            <w:r>
+              <w:t>2</w:t>
+            </w:r>
+          </w:p>
+        </w:tc>
+        <w:tc>
+          <w:tcPr>
+            <w:tcW w:w="451" w:type="dxa"/>
+            <w:vAlign w:val="center"/>
+          </w:tcPr>
+          <w:p>
+            <w:pPr>
+              <w:jc w:val="center"/>
+            </w:pPr>
+            <w:r>
+              <w:t>3</w:t>
+            </w:r>
+          </w:p>
+        </w:tc>
+        <w:tc>
+          <w:tcPr>
+            <w:tcW w:w="451" w:type="dxa"/>
+            <w:vAlign w:val="center"/>
+          </w:tcPr>
+          <w:p>
+            <w:pPr>
+              <w:jc w:val="center"/>
+            </w:pPr>
+            <w:r>
+              <w:t>4</w:t>
+            </w:r>
+          </w:p>
+        </w:tc>
+        <w:tc>
+          <w:tcPr>
+            <w:tcW w:w="451" w:type="dxa"/>
+            <w:vAlign w:val="center"/>
+          </w:tcPr>
+          <w:p>
+            <w:pPr>
+              <w:jc w:val="center"/>
+            </w:pPr>
+            <w:r>
+              <w:t>5</w:t>
+            </w:r>
+          </w:p>
+        </w:tc>
+        <w:tc>
+          <w:tcPr>
+            <w:tcW w:w="450" w:type="dxa"/>
+            <w:vAlign w:val="center"/>
+          </w:tcPr>
+          <w:p>
+            <w:pPr>
+              <w:jc w:val="center"/>
+            </w:pPr>
+            <w:r>
+              <w:t>6</w:t>
+            </w:r>
+          </w:p>
+        </w:tc>
+        <w:tc>
+          <w:tcPr>
+            <w:tcW w:w="451" w:type="dxa"/>
+            <w:vAlign w:val="center"/>
+          </w:tcPr>
+          <w:p>
+            <w:pPr>
+              <w:jc w:val="center"/>
+            </w:pPr>
+            <w:r>
+              <w:t>7</w:t>
+            </w:r>
+          </w:p>
+        </w:tc>
+        <w:tc>
+          <w:tcPr>
+            <w:tcW w:w="451" w:type="dxa"/>
+            <w:shd w:val="clear" w:color="auto" w:fill="92D050"/>
+            <w:vAlign w:val="center"/>
+          </w:tcPr>
+          <w:p>
+            <w:pPr>
+              <w:jc w:val="center"/>
+            </w:pPr>
+            <w:r>
+              <w:t>8</w:t>
+            </w:r>
+          </w:p>
+        </w:tc>
+        <w:tc>
+          <w:tcPr>
+            <w:tcW w:w="451" w:type="dxa"/>
+            <w:vAlign w:val="center"/>
+          </w:tcPr>
+          <w:p>
+            <w:pPr>
+              <w:jc w:val="center"/>
+            </w:pPr>
+            <w:r>
+              <w:t>9</w:t>
+            </w:r>
+          </w:p>
+        </w:tc>
+        <w:tc>
+          <w:tcPr>
+            <w:tcW w:w="451" w:type="dxa"/>
+            <w:vAlign w:val="center"/>
+          </w:tcPr>
+          <w:p>
+            <w:pPr>
+              <w:jc w:val="center"/>
+            </w:pPr>
+            <w:r>
+              <w:t>10</w:t>
+            </w:r>
+          </w:p>
+        </w:tc>
+      </w:tr>
+      <w:tr>
+        <w:tc>
+          <w:tcPr>
+            <w:tcW w:w="4508" w:type="dxa"/>
+          </w:tcPr>
+          <w:p>
+            <w:pPr>
+              <w:rPr>
+                <w:i/>
+              </w:rPr>
+            </w:pPr>
+            <w:r>
+              <w:rPr>
+                <w:i/>
+              </w:rPr>
+              <w:t>On a scale of 1 to 10 (10 being perfect), how usable was this feature?</w:t>
+            </w:r>
+          </w:p>
+        </w:tc>
+        <w:tc>
+          <w:tcPr>
+            <w:tcW w:w="450" w:type="dxa"/>
+            <w:vAlign w:val="center"/>
+          </w:tcPr>
+          <w:p>
+            <w:pPr>
+              <w:jc w:val="center"/>
+            </w:pPr>
+            <w:r>
+              <w:t>1</w:t>
+            </w:r>
+          </w:p>
+        </w:tc>
+        <w:tc>
+          <w:tcPr>
+            <w:tcW w:w="451" w:type="dxa"/>
+            <w:vAlign w:val="center"/>
+          </w:tcPr>
+          <w:p>
+            <w:pPr>
+              <w:jc w:val="center"/>
+            </w:pPr>
+            <w:r>
+              <w:t>2</w:t>
+            </w:r>
+          </w:p>
+        </w:tc>
+        <w:tc>
+          <w:tcPr>
+            <w:tcW w:w="451" w:type="dxa"/>
+            <w:vAlign w:val="center"/>
+          </w:tcPr>
+          <w:p>
+            <w:pPr>
+              <w:jc w:val="center"/>
+            </w:pPr>
+            <w:r>
+              <w:t>3</w:t>
+            </w:r>
+          </w:p>
+        </w:tc>
+        <w:tc>
+          <w:tcPr>
+            <w:tcW w:w="451" w:type="dxa"/>
+            <w:vAlign w:val="center"/>
+          </w:tcPr>
+          <w:p>
+            <w:pPr>
+              <w:jc w:val="center"/>
+            </w:pPr>
+            <w:r>
+              <w:t>4</w:t>
+            </w:r>
+          </w:p>
+        </w:tc>
+        <w:tc>
+          <w:tcPr>
+            <w:tcW w:w="451" w:type="dxa"/>
+            <w:vAlign w:val="center"/>
+          </w:tcPr>
+          <w:p>
+            <w:pPr>
+              <w:jc w:val="center"/>
+            </w:pPr>
+            <w:r>
+              <w:t>5</w:t>
+            </w:r>
+          </w:p>
+        </w:tc>
+        <w:tc>
+          <w:tcPr>
+            <w:tcW w:w="450" w:type="dxa"/>
+            <w:vAlign w:val="center"/>
+          </w:tcPr>
+          <w:p>
+            <w:pPr>
+              <w:jc w:val="center"/>
+            </w:pPr>
+            <w:r>
+              <w:t>6</w:t>
+            </w:r>
+          </w:p>
+        </w:tc>
+        <w:tc>
+          <w:tcPr>
+            <w:tcW w:w="451" w:type="dxa"/>
+            <w:vAlign w:val="center"/>
+          </w:tcPr>
+          <w:p>
+            <w:pPr>
+              <w:jc w:val="center"/>
+            </w:pPr>
+            <w:r>
+              <w:t>7</w:t>
+            </w:r>
+          </w:p>
+        </w:tc>
+        <w:tc>
+          <w:tcPr>
+            <w:tcW w:w="451" w:type="dxa"/>
+            <w:vAlign w:val="center"/>
+          </w:tcPr>
+          <w:p>
+            <w:pPr>
+              <w:jc w:val="center"/>
+            </w:pPr>
+            <w:r>
+              <w:t>8</w:t>
+            </w:r>
+          </w:p>
+        </w:tc>
+        <w:tc>
+          <w:tcPr>
+            <w:tcW w:w="451" w:type="dxa"/>
+            <w:shd w:val="clear" w:color="auto" w:fill="92D050"/>
+            <w:vAlign w:val="center"/>
+          </w:tcPr>
+          <w:p>
+            <w:pPr>
+              <w:jc w:val="center"/>
+            </w:pPr>
+            <w:r>
+              <w:t>9</w:t>
+            </w:r>
+          </w:p>
+        </w:tc>
+        <w:tc>
+          <w:tcPr>
+            <w:tcW w:w="451" w:type="dxa"/>
+            <w:vAlign w:val="center"/>
+          </w:tcPr>
+          <w:p>
+            <w:pPr>
+              <w:jc w:val="center"/>
+            </w:pPr>
+            <w:r>
+              <w:t>10</w:t>
+            </w:r>
+          </w:p>
+        </w:tc>
+      </w:tr>
+      <w:tr>
+        <w:tc>
+          <w:tcPr>
+            <w:tcW w:w="4508" w:type="dxa"/>
+          </w:tcPr>
+          <w:p>
+            <w:pPr>
+              <w:rPr>
+                <w:i/>
+              </w:rPr>
+            </w:pPr>
+            <w:r>
+              <w:rPr>
+                <w:i/>
+              </w:rPr>
+              <w:t>On a scale of 1 to 10 (10 being perfect), how was the performance of this feature?</w:t>
+            </w:r>
+          </w:p>
+        </w:tc>
+        <w:tc>
+          <w:tcPr>
+            <w:tcW w:w="450" w:type="dxa"/>
+            <w:vAlign w:val="center"/>
+          </w:tcPr>
+          <w:p>
+            <w:pPr>
+              <w:jc w:val="center"/>
+            </w:pPr>
+            <w:r>
+              <w:t>1</w:t>
+            </w:r>
+          </w:p>
+        </w:tc>
+        <w:tc>
+          <w:tcPr>
+            <w:tcW w:w="451" w:type="dxa"/>
+            <w:vAlign w:val="center"/>
+          </w:tcPr>
+          <w:p>
+            <w:pPr>
+              <w:jc w:val="center"/>
+            </w:pPr>
+            <w:r>
+              <w:t>2</w:t>
+            </w:r>
+          </w:p>
+        </w:tc>
+        <w:tc>
+          <w:tcPr>
+            <w:tcW w:w="451" w:type="dxa"/>
+            <w:vAlign w:val="center"/>
+          </w:tcPr>
+          <w:p>
+            <w:pPr>
+              <w:jc w:val="center"/>
+            </w:pPr>
+            <w:r>
+              <w:t>3</w:t>
+            </w:r>
+          </w:p>
+        </w:tc>
+        <w:tc>
+          <w:tcPr>
+            <w:tcW w:w="451" w:type="dxa"/>
+            <w:vAlign w:val="center"/>
+          </w:tcPr>
+          <w:p>
+            <w:pPr>
+              <w:jc w:val="center"/>
+            </w:pPr>
+            <w:r>
+              <w:t>4</w:t>
+            </w:r>
+          </w:p>
+        </w:tc>
+        <w:tc>
+          <w:tcPr>
+            <w:tcW w:w="451" w:type="dxa"/>
+            <w:vAlign w:val="center"/>
+          </w:tcPr>
+          <w:p>
+            <w:pPr>
+              <w:jc w:val="center"/>
+            </w:pPr>
+            <w:r>
+              <w:t>5</w:t>
+            </w:r>
+          </w:p>
+        </w:tc>
+        <w:tc>
+          <w:tcPr>
+            <w:tcW w:w="450" w:type="dxa"/>
+            <w:shd w:val="clear" w:color="auto" w:fill="92D050"/>
+            <w:vAlign w:val="center"/>
+          </w:tcPr>
+          <w:p>
+            <w:pPr>
+              <w:jc w:val="center"/>
+            </w:pPr>
+            <w:r>
+              <w:t>6</w:t>
+            </w:r>
+          </w:p>
+        </w:tc>
+        <w:tc>
+          <w:tcPr>
+            <w:tcW w:w="451" w:type="dxa"/>
+            <w:vAlign w:val="center"/>
+          </w:tcPr>
+          <w:p>
+            <w:pPr>
+              <w:jc w:val="center"/>
+            </w:pPr>
+            <w:r>
+              <w:t>7</w:t>
+            </w:r>
+          </w:p>
+        </w:tc>
+        <w:tc>
+          <w:tcPr>
+            <w:tcW w:w="451" w:type="dxa"/>
+            <w:vAlign w:val="center"/>
+          </w:tcPr>
+          <w:p>
+            <w:pPr>
+              <w:jc w:val="center"/>
+            </w:pPr>
+            <w:r>
+              <w:t>8</w:t>
+            </w:r>
+          </w:p>
+        </w:tc>
+        <w:tc>
+          <w:tcPr>
+            <w:tcW w:w="451" w:type="dxa"/>
+            <w:vAlign w:val="center"/>
+          </w:tcPr>
+          <w:p>
+            <w:pPr>
+              <w:jc w:val="center"/>
+            </w:pPr>
+            <w:r>
+              <w:t>9</w:t>
+            </w:r>
+          </w:p>
+        </w:tc>
+        <w:tc>
+          <w:tcPr>
+            <w:tcW w:w="451" w:type="dxa"/>
+            <w:vAlign w:val="center"/>
+          </w:tcPr>
+          <w:p>
+            <w:pPr>
+              <w:jc w:val="center"/>
+            </w:pPr>
+            <w:r>
+              <w:t>10</w:t>
+            </w:r>
+          </w:p>
+        </w:tc>
+      </w:tr>
+      <w:tr>
+        <w:tc>
+          <w:tcPr>
+            <w:tcW w:w="4508" w:type="dxa"/>
+          </w:tcPr>
+          <w:p>
+            <w:pPr>
+              <w:rPr>
+                <w:i/>
+              </w:rPr>
+            </w:pPr>
+            <w:r>
+              <w:rPr>
+                <w:i/>
+              </w:rPr>
+              <w:t>On a scale of 1 to 10 (10 being perfect), how did this feature handle errors?</w:t>
+            </w:r>
+          </w:p>
+        </w:tc>
+        <w:tc>
+          <w:tcPr>
+            <w:tcW w:w="450" w:type="dxa"/>
+            <w:vAlign w:val="center"/>
+          </w:tcPr>
+          <w:p>
+            <w:pPr>
+              <w:jc w:val="center"/>
+            </w:pPr>
+            <w:r>
+              <w:t>1</w:t>
+            </w:r>
+          </w:p>
+        </w:tc>
+        <w:tc>
+          <w:tcPr>
+            <w:tcW w:w="451" w:type="dxa"/>
+            <w:vAlign w:val="center"/>
+          </w:tcPr>
+          <w:p>
+            <w:pPr>
+              <w:jc w:val="center"/>
+            </w:pPr>
+            <w:r>
+              <w:t>2</w:t>
+            </w:r>
+          </w:p>
+        </w:tc>
+        <w:tc>
+          <w:tcPr>
+            <w:tcW w:w="451" w:type="dxa"/>
+            <w:vAlign w:val="center"/>
+          </w:tcPr>
+          <w:p>
+            <w:pPr>
+              <w:jc w:val="center"/>
+            </w:pPr>
+            <w:r>
+              <w:t>3</w:t>
+            </w:r>
+          </w:p>
+        </w:tc>
+        <w:tc>
+          <w:tcPr>
+            <w:tcW w:w="451" w:type="dxa"/>
+            <w:vAlign w:val="center"/>
+          </w:tcPr>
+          <w:p>
+            <w:pPr>
+              <w:jc w:val="center"/>
+            </w:pPr>
+            <w:r>
+              <w:t>4</w:t>
+            </w:r>
+          </w:p>
+        </w:tc>
+        <w:tc>
+          <w:tcPr>
+            <w:tcW w:w="451" w:type="dxa"/>
+            <w:vAlign w:val="center"/>
+          </w:tcPr>
+          <w:p>
+            <w:pPr>
+              <w:jc w:val="center"/>
+            </w:pPr>
+            <w:r>
+              <w:t>5</w:t>
+            </w:r>
+          </w:p>
+        </w:tc>
+        <w:tc>
+          <w:tcPr>
+            <w:tcW w:w="450" w:type="dxa"/>
+            <w:vAlign w:val="center"/>
+          </w:tcPr>
+          <w:p>
+            <w:pPr>
+              <w:jc w:val="center"/>
+            </w:pPr>
+            <w:r>
+              <w:t>6</w:t>
+            </w:r>
+          </w:p>
+        </w:tc>
+        <w:tc>
+          <w:tcPr>
+            <w:tcW w:w="451" w:type="dxa"/>
+            <w:shd w:val="clear" w:color="auto" w:fill="92D050"/>
+            <w:vAlign w:val="center"/>
+          </w:tcPr>
+          <w:p>
+            <w:pPr>
+              <w:jc w:val="center"/>
+            </w:pPr>
+            <w:r>
+              <w:t>7</w:t>
+            </w:r>
+          </w:p>
+        </w:tc>
+        <w:tc>
+          <w:tcPr>
+            <w:tcW w:w="451" w:type="dxa"/>
+            <w:vAlign w:val="center"/>
+          </w:tcPr>
+          <w:p>
+            <w:pPr>
+              <w:jc w:val="center"/>
+            </w:pPr>
+            <w:r>
+              <w:t>8</w:t>
+            </w:r>
+          </w:p>
+        </w:tc>
+        <w:tc>
+          <w:tcPr>
+            <w:tcW w:w="451" w:type="dxa"/>
+            <w:vAlign w:val="center"/>
+          </w:tcPr>
+          <w:p>
+            <w:pPr>
+              <w:jc w:val="center"/>
+            </w:pPr>
+            <w:r>
+              <w:t>9</w:t>
+            </w:r>
+          </w:p>
+        </w:tc>
+        <w:tc>
+          <w:tcPr>
+            <w:tcW w:w="451" w:type="dxa"/>
+            <w:shd w:val="clear" w:color="auto" w:fill="auto"/>
+            <w:vAlign w:val="center"/>
+          </w:tcPr>
+          <w:p>
+            <w:pPr>
+              <w:jc w:val="center"/>
+            </w:pPr>
+            <w:r>
+              <w:t>10</w:t>
+            </w:r>
+          </w:p>
+        </w:tc>
+      </w:tr>
+      <w:tr>
+        <w:tc>
+          <w:tcPr>
+            <w:tcW w:w="4508" w:type="dxa"/>
+          </w:tcPr>
+          <w:p>
+            <w:pPr>
+              <w:rPr>
+                <w:i/>
+              </w:rPr>
+            </w:pPr>
+            <w:r>
+              <w:rPr>
+                <w:i/>
+              </w:rPr>
+              <w:t>Any comments on improving this feature?</w:t>
+            </w:r>
+          </w:p>
+        </w:tc>
+        <w:tc>
+          <w:tcPr>
+            <w:tcW w:w="4508" w:type="dxa"/>
+            <w:gridSpan w:val="10"/>
+          </w:tcPr>
+          <w:p>
+            <w:r>
+              <w:t>Same issues as encountered in the Carer application.</w:t>
+            </w:r>
+          </w:p>
+        </w:tc>
+      </w:tr>
+    </w:tbl>
+    <w:p/>
+    <w:p/>
     <w:p/>
     <w:p/>
     <w:tbl>
@@ -887,6 +1792,7 @@
                 <w:b/>
                 <w:sz w:val="28"/>
               </w:rPr>
+              <w:lastRenderedPageBreak/>
               <w:t>Question</w:t>
             </w:r>
           </w:p>
@@ -960,6 +1866,38 @@
               <w:rPr>
                 <w:i/>
               </w:rPr>
+              <w:t>Which prototype?</w:t>
+            </w:r>
+          </w:p>
+        </w:tc>
+        <w:tc>
+          <w:tcPr>
+            <w:tcW w:w="4508" w:type="dxa"/>
+            <w:gridSpan w:val="10"/>
+          </w:tcPr>
+          <w:p>
+            <w:r>
+              <w:t>2</w:t>
+            </w:r>
+          </w:p>
+          <w:p/>
+        </w:tc>
+      </w:tr>
+      <w:tr>
+        <w:tc>
+          <w:tcPr>
+            <w:tcW w:w="4508" w:type="dxa"/>
+          </w:tcPr>
+          <w:p>
+            <w:pPr>
+              <w:rPr>
+                <w:i/>
+              </w:rPr>
+            </w:pPr>
+            <w:r>
+              <w:rPr>
+                <w:i/>
+              </w:rPr>
               <w:t>Which feature are you testing?</w:t>
             </w:r>
           </w:p>
@@ -971,7 +1909,7 @@
           </w:tcPr>
           <w:p>
             <w:r>
-              <w:t>Adding a patient and viewing patient’s location</w:t>
+              <w:t>Adding a patient</w:t>
             </w:r>
           </w:p>
           <w:p/>
@@ -1087,6 +2025,7 @@
         <w:tc>
           <w:tcPr>
             <w:tcW w:w="451" w:type="dxa"/>
+            <w:shd w:val="clear" w:color="auto" w:fill="auto"/>
             <w:vAlign w:val="center"/>
           </w:tcPr>
           <w:p>
@@ -1146,6 +2085,21 @@
         <w:tc>
           <w:tcPr>
             <w:tcW w:w="451" w:type="dxa"/>
+            <w:shd w:val="clear" w:color="auto" w:fill="auto"/>
+            <w:vAlign w:val="center"/>
+          </w:tcPr>
+          <w:p>
+            <w:pPr>
+              <w:jc w:val="center"/>
+            </w:pPr>
+            <w:r>
+              <w:t>9</w:t>
+            </w:r>
+          </w:p>
+        </w:tc>
+        <w:tc>
+          <w:tcPr>
+            <w:tcW w:w="451" w:type="dxa"/>
             <w:shd w:val="clear" w:color="auto" w:fill="92D050"/>
             <w:vAlign w:val="center"/>
           </w:tcPr>
@@ -1154,6 +2108,157 @@
               <w:jc w:val="center"/>
             </w:pPr>
             <w:r>
+              <w:t>10</w:t>
+            </w:r>
+          </w:p>
+        </w:tc>
+      </w:tr>
+      <w:tr>
+        <w:tc>
+          <w:tcPr>
+            <w:tcW w:w="4508" w:type="dxa"/>
+          </w:tcPr>
+          <w:p>
+            <w:pPr>
+              <w:rPr>
+                <w:i/>
+              </w:rPr>
+            </w:pPr>
+            <w:r>
+              <w:rPr>
+                <w:i/>
+              </w:rPr>
+              <w:t>On a scale of 1 to 10 (10 being perfect), how usable was this feature?</w:t>
+            </w:r>
+          </w:p>
+        </w:tc>
+        <w:tc>
+          <w:tcPr>
+            <w:tcW w:w="450" w:type="dxa"/>
+            <w:vAlign w:val="center"/>
+          </w:tcPr>
+          <w:p>
+            <w:pPr>
+              <w:jc w:val="center"/>
+            </w:pPr>
+            <w:r>
+              <w:t>1</w:t>
+            </w:r>
+          </w:p>
+        </w:tc>
+        <w:tc>
+          <w:tcPr>
+            <w:tcW w:w="451" w:type="dxa"/>
+            <w:vAlign w:val="center"/>
+          </w:tcPr>
+          <w:p>
+            <w:pPr>
+              <w:jc w:val="center"/>
+            </w:pPr>
+            <w:r>
+              <w:t>2</w:t>
+            </w:r>
+          </w:p>
+        </w:tc>
+        <w:tc>
+          <w:tcPr>
+            <w:tcW w:w="451" w:type="dxa"/>
+            <w:vAlign w:val="center"/>
+          </w:tcPr>
+          <w:p>
+            <w:pPr>
+              <w:jc w:val="center"/>
+            </w:pPr>
+            <w:r>
+              <w:t>3</w:t>
+            </w:r>
+          </w:p>
+        </w:tc>
+        <w:tc>
+          <w:tcPr>
+            <w:tcW w:w="451" w:type="dxa"/>
+            <w:vAlign w:val="center"/>
+          </w:tcPr>
+          <w:p>
+            <w:pPr>
+              <w:jc w:val="center"/>
+            </w:pPr>
+            <w:r>
+              <w:t>4</w:t>
+            </w:r>
+          </w:p>
+        </w:tc>
+        <w:tc>
+          <w:tcPr>
+            <w:tcW w:w="451" w:type="dxa"/>
+            <w:shd w:val="clear" w:color="auto" w:fill="auto"/>
+            <w:vAlign w:val="center"/>
+          </w:tcPr>
+          <w:p>
+            <w:pPr>
+              <w:jc w:val="center"/>
+            </w:pPr>
+            <w:r>
+              <w:t>5</w:t>
+            </w:r>
+          </w:p>
+        </w:tc>
+        <w:tc>
+          <w:tcPr>
+            <w:tcW w:w="450" w:type="dxa"/>
+            <w:shd w:val="clear" w:color="auto" w:fill="auto"/>
+            <w:vAlign w:val="center"/>
+          </w:tcPr>
+          <w:p>
+            <w:pPr>
+              <w:jc w:val="center"/>
+            </w:pPr>
+            <w:r>
+              <w:t>6</w:t>
+            </w:r>
+          </w:p>
+        </w:tc>
+        <w:tc>
+          <w:tcPr>
+            <w:tcW w:w="451" w:type="dxa"/>
+            <w:shd w:val="clear" w:color="auto" w:fill="auto"/>
+            <w:vAlign w:val="center"/>
+          </w:tcPr>
+          <w:p>
+            <w:pPr>
+              <w:jc w:val="center"/>
+            </w:pPr>
+            <w:r>
+              <w:t>7</w:t>
+            </w:r>
+          </w:p>
+        </w:tc>
+        <w:tc>
+          <w:tcPr>
+            <w:tcW w:w="451" w:type="dxa"/>
+            <w:shd w:val="clear" w:color="auto" w:fill="auto"/>
+            <w:vAlign w:val="center"/>
+          </w:tcPr>
+          <w:p>
+            <w:pPr>
+              <w:jc w:val="center"/>
+            </w:pPr>
+            <w:r>
+              <w:t>8</w:t>
+            </w:r>
+          </w:p>
+        </w:tc>
+        <w:tc>
+          <w:tcPr>
+            <w:tcW w:w="451" w:type="dxa"/>
+            <w:shd w:val="clear" w:color="auto" w:fill="auto"/>
+            <w:vAlign w:val="center"/>
+          </w:tcPr>
+          <w:p>
+            <w:pPr>
+              <w:jc w:val="center"/>
+            </w:pPr>
+            <w:r>
               <w:t>9</w:t>
             </w:r>
           </w:p>
@@ -1161,7 +2266,7 @@
         <w:tc>
           <w:tcPr>
             <w:tcW w:w="451" w:type="dxa"/>
-            <w:shd w:val="clear" w:color="auto" w:fill="auto"/>
+            <w:shd w:val="clear" w:color="auto" w:fill="92D050"/>
             <w:vAlign w:val="center"/>
           </w:tcPr>
           <w:p>
@@ -1189,6 +2294,725 @@
               <w:rPr>
                 <w:i/>
               </w:rPr>
+              <w:t>On a scale of 1 to 10 (10 being perfect), how was the performance of this feature?</w:t>
+            </w:r>
+          </w:p>
+        </w:tc>
+        <w:tc>
+          <w:tcPr>
+            <w:tcW w:w="450" w:type="dxa"/>
+            <w:vAlign w:val="center"/>
+          </w:tcPr>
+          <w:p>
+            <w:pPr>
+              <w:jc w:val="center"/>
+            </w:pPr>
+            <w:r>
+              <w:t>1</w:t>
+            </w:r>
+          </w:p>
+        </w:tc>
+        <w:tc>
+          <w:tcPr>
+            <w:tcW w:w="451" w:type="dxa"/>
+            <w:vAlign w:val="center"/>
+          </w:tcPr>
+          <w:p>
+            <w:pPr>
+              <w:jc w:val="center"/>
+            </w:pPr>
+            <w:r>
+              <w:t>2</w:t>
+            </w:r>
+          </w:p>
+        </w:tc>
+        <w:tc>
+          <w:tcPr>
+            <w:tcW w:w="451" w:type="dxa"/>
+            <w:vAlign w:val="center"/>
+          </w:tcPr>
+          <w:p>
+            <w:pPr>
+              <w:jc w:val="center"/>
+            </w:pPr>
+            <w:r>
+              <w:t>3</w:t>
+            </w:r>
+          </w:p>
+        </w:tc>
+        <w:tc>
+          <w:tcPr>
+            <w:tcW w:w="451" w:type="dxa"/>
+            <w:vAlign w:val="center"/>
+          </w:tcPr>
+          <w:p>
+            <w:pPr>
+              <w:jc w:val="center"/>
+            </w:pPr>
+            <w:r>
+              <w:t>4</w:t>
+            </w:r>
+          </w:p>
+        </w:tc>
+        <w:tc>
+          <w:tcPr>
+            <w:tcW w:w="451" w:type="dxa"/>
+            <w:shd w:val="clear" w:color="auto" w:fill="auto"/>
+            <w:vAlign w:val="center"/>
+          </w:tcPr>
+          <w:p>
+            <w:pPr>
+              <w:jc w:val="center"/>
+            </w:pPr>
+            <w:r>
+              <w:t>5</w:t>
+            </w:r>
+          </w:p>
+        </w:tc>
+        <w:tc>
+          <w:tcPr>
+            <w:tcW w:w="450" w:type="dxa"/>
+            <w:shd w:val="clear" w:color="auto" w:fill="auto"/>
+            <w:vAlign w:val="center"/>
+          </w:tcPr>
+          <w:p>
+            <w:pPr>
+              <w:jc w:val="center"/>
+            </w:pPr>
+            <w:r>
+              <w:t>6</w:t>
+            </w:r>
+          </w:p>
+        </w:tc>
+        <w:tc>
+          <w:tcPr>
+            <w:tcW w:w="451" w:type="dxa"/>
+            <w:shd w:val="clear" w:color="auto" w:fill="auto"/>
+            <w:vAlign w:val="center"/>
+          </w:tcPr>
+          <w:p>
+            <w:pPr>
+              <w:jc w:val="center"/>
+            </w:pPr>
+            <w:r>
+              <w:t>7</w:t>
+            </w:r>
+          </w:p>
+        </w:tc>
+        <w:tc>
+          <w:tcPr>
+            <w:tcW w:w="451" w:type="dxa"/>
+            <w:shd w:val="clear" w:color="auto" w:fill="auto"/>
+            <w:vAlign w:val="center"/>
+          </w:tcPr>
+          <w:p>
+            <w:pPr>
+              <w:jc w:val="center"/>
+            </w:pPr>
+            <w:r>
+              <w:t>8</w:t>
+            </w:r>
+          </w:p>
+        </w:tc>
+        <w:tc>
+          <w:tcPr>
+            <w:tcW w:w="451" w:type="dxa"/>
+            <w:shd w:val="clear" w:color="auto" w:fill="92D050"/>
+            <w:vAlign w:val="center"/>
+          </w:tcPr>
+          <w:p>
+            <w:pPr>
+              <w:jc w:val="center"/>
+            </w:pPr>
+            <w:r>
+              <w:t>9</w:t>
+            </w:r>
+          </w:p>
+        </w:tc>
+        <w:tc>
+          <w:tcPr>
+            <w:tcW w:w="451" w:type="dxa"/>
+            <w:vAlign w:val="center"/>
+          </w:tcPr>
+          <w:p>
+            <w:pPr>
+              <w:jc w:val="center"/>
+            </w:pPr>
+            <w:r>
+              <w:t>10</w:t>
+            </w:r>
+          </w:p>
+        </w:tc>
+      </w:tr>
+      <w:tr>
+        <w:tc>
+          <w:tcPr>
+            <w:tcW w:w="4508" w:type="dxa"/>
+          </w:tcPr>
+          <w:p>
+            <w:pPr>
+              <w:rPr>
+                <w:i/>
+              </w:rPr>
+            </w:pPr>
+            <w:r>
+              <w:rPr>
+                <w:i/>
+              </w:rPr>
+              <w:t>On a scale of 1 to 10 (10 being perfect), how did this feature handle errors?</w:t>
+            </w:r>
+          </w:p>
+        </w:tc>
+        <w:tc>
+          <w:tcPr>
+            <w:tcW w:w="450" w:type="dxa"/>
+            <w:vAlign w:val="center"/>
+          </w:tcPr>
+          <w:p>
+            <w:pPr>
+              <w:jc w:val="center"/>
+            </w:pPr>
+            <w:r>
+              <w:t>1</w:t>
+            </w:r>
+          </w:p>
+        </w:tc>
+        <w:tc>
+          <w:tcPr>
+            <w:tcW w:w="451" w:type="dxa"/>
+            <w:vAlign w:val="center"/>
+          </w:tcPr>
+          <w:p>
+            <w:pPr>
+              <w:jc w:val="center"/>
+            </w:pPr>
+            <w:r>
+              <w:t>2</w:t>
+            </w:r>
+          </w:p>
+        </w:tc>
+        <w:tc>
+          <w:tcPr>
+            <w:tcW w:w="451" w:type="dxa"/>
+            <w:vAlign w:val="center"/>
+          </w:tcPr>
+          <w:p>
+            <w:pPr>
+              <w:jc w:val="center"/>
+            </w:pPr>
+            <w:r>
+              <w:t>3</w:t>
+            </w:r>
+          </w:p>
+        </w:tc>
+        <w:tc>
+          <w:tcPr>
+            <w:tcW w:w="451" w:type="dxa"/>
+            <w:vAlign w:val="center"/>
+          </w:tcPr>
+          <w:p>
+            <w:pPr>
+              <w:jc w:val="center"/>
+            </w:pPr>
+            <w:r>
+              <w:t>4</w:t>
+            </w:r>
+          </w:p>
+        </w:tc>
+        <w:tc>
+          <w:tcPr>
+            <w:tcW w:w="451" w:type="dxa"/>
+            <w:shd w:val="clear" w:color="auto" w:fill="auto"/>
+            <w:vAlign w:val="center"/>
+          </w:tcPr>
+          <w:p>
+            <w:pPr>
+              <w:jc w:val="center"/>
+            </w:pPr>
+            <w:r>
+              <w:t>5</w:t>
+            </w:r>
+          </w:p>
+        </w:tc>
+        <w:tc>
+          <w:tcPr>
+            <w:tcW w:w="450" w:type="dxa"/>
+            <w:shd w:val="clear" w:color="auto" w:fill="auto"/>
+            <w:vAlign w:val="center"/>
+          </w:tcPr>
+          <w:p>
+            <w:pPr>
+              <w:jc w:val="center"/>
+            </w:pPr>
+            <w:r>
+              <w:t>6</w:t>
+            </w:r>
+          </w:p>
+        </w:tc>
+        <w:tc>
+          <w:tcPr>
+            <w:tcW w:w="451" w:type="dxa"/>
+            <w:shd w:val="clear" w:color="auto" w:fill="auto"/>
+            <w:vAlign w:val="center"/>
+          </w:tcPr>
+          <w:p>
+            <w:pPr>
+              <w:jc w:val="center"/>
+            </w:pPr>
+            <w:r>
+              <w:t>7</w:t>
+            </w:r>
+          </w:p>
+        </w:tc>
+        <w:tc>
+          <w:tcPr>
+            <w:tcW w:w="451" w:type="dxa"/>
+            <w:shd w:val="clear" w:color="auto" w:fill="auto"/>
+            <w:vAlign w:val="center"/>
+          </w:tcPr>
+          <w:p>
+            <w:pPr>
+              <w:jc w:val="center"/>
+            </w:pPr>
+            <w:r>
+              <w:t>8</w:t>
+            </w:r>
+          </w:p>
+        </w:tc>
+        <w:tc>
+          <w:tcPr>
+            <w:tcW w:w="451" w:type="dxa"/>
+            <w:shd w:val="clear" w:color="auto" w:fill="auto"/>
+            <w:vAlign w:val="center"/>
+          </w:tcPr>
+          <w:p>
+            <w:pPr>
+              <w:jc w:val="center"/>
+            </w:pPr>
+            <w:r>
+              <w:t>9</w:t>
+            </w:r>
+          </w:p>
+        </w:tc>
+        <w:tc>
+          <w:tcPr>
+            <w:tcW w:w="451" w:type="dxa"/>
+            <w:shd w:val="clear" w:color="auto" w:fill="92D050"/>
+            <w:vAlign w:val="center"/>
+          </w:tcPr>
+          <w:p>
+            <w:pPr>
+              <w:jc w:val="center"/>
+            </w:pPr>
+            <w:r>
+              <w:t>10</w:t>
+            </w:r>
+          </w:p>
+        </w:tc>
+      </w:tr>
+      <w:tr>
+        <w:tc>
+          <w:tcPr>
+            <w:tcW w:w="4508" w:type="dxa"/>
+          </w:tcPr>
+          <w:p>
+            <w:pPr>
+              <w:rPr>
+                <w:i/>
+              </w:rPr>
+            </w:pPr>
+            <w:r>
+              <w:rPr>
+                <w:i/>
+              </w:rPr>
+              <w:t>Any comments on improving this feature?</w:t>
+            </w:r>
+          </w:p>
+        </w:tc>
+        <w:tc>
+          <w:tcPr>
+            <w:tcW w:w="4508" w:type="dxa"/>
+            <w:gridSpan w:val="10"/>
+          </w:tcPr>
+          <w:p>
+            <w:r>
+              <w:t>Very well implemented feature – no suggestions to make.</w:t>
+            </w:r>
+          </w:p>
+        </w:tc>
+      </w:tr>
+    </w:tbl>
+    <w:p/>
+    <w:tbl>
+      <w:tblPr>
+        <w:tblStyle w:val="TableGrid"/>
+        <w:tblW w:w="0" w:type="auto"/>
+        <w:tblLook w:val="04A0" w:firstRow="1" w:lastRow="0" w:firstColumn="1" w:lastColumn="0" w:noHBand="0" w:noVBand="1"/>
+      </w:tblPr>
+      <w:tblGrid>
+        <w:gridCol w:w="4508"/>
+        <w:gridCol w:w="450"/>
+        <w:gridCol w:w="451"/>
+        <w:gridCol w:w="451"/>
+        <w:gridCol w:w="451"/>
+        <w:gridCol w:w="451"/>
+        <w:gridCol w:w="450"/>
+        <w:gridCol w:w="451"/>
+        <w:gridCol w:w="451"/>
+        <w:gridCol w:w="451"/>
+        <w:gridCol w:w="451"/>
+      </w:tblGrid>
+      <w:tr>
+        <w:tc>
+          <w:tcPr>
+            <w:tcW w:w="4508" w:type="dxa"/>
+          </w:tcPr>
+          <w:p>
+            <w:pPr>
+              <w:rPr>
+                <w:b/>
+                <w:sz w:val="28"/>
+              </w:rPr>
+            </w:pPr>
+            <w:r>
+              <w:rPr>
+                <w:b/>
+                <w:sz w:val="28"/>
+              </w:rPr>
+              <w:t>Question</w:t>
+            </w:r>
+          </w:p>
+        </w:tc>
+        <w:tc>
+          <w:tcPr>
+            <w:tcW w:w="4508" w:type="dxa"/>
+            <w:gridSpan w:val="10"/>
+          </w:tcPr>
+          <w:p>
+            <w:pPr>
+              <w:rPr>
+                <w:b/>
+                <w:sz w:val="28"/>
+              </w:rPr>
+            </w:pPr>
+            <w:r>
+              <w:rPr>
+                <w:b/>
+                <w:sz w:val="28"/>
+              </w:rPr>
+              <w:t>Response</w:t>
+            </w:r>
+          </w:p>
+        </w:tc>
+      </w:tr>
+      <w:tr>
+        <w:tc>
+          <w:tcPr>
+            <w:tcW w:w="4508" w:type="dxa"/>
+          </w:tcPr>
+          <w:p>
+            <w:pPr>
+              <w:rPr>
+                <w:i/>
+              </w:rPr>
+            </w:pPr>
+            <w:r>
+              <w:rPr>
+                <w:i/>
+              </w:rPr>
+              <w:t>Which application are you testing?</w:t>
+            </w:r>
+          </w:p>
+        </w:tc>
+        <w:tc>
+          <w:tcPr>
+            <w:tcW w:w="4508" w:type="dxa"/>
+            <w:gridSpan w:val="10"/>
+          </w:tcPr>
+          <w:p>
+            <w:r>
+              <w:t xml:space="preserve">PatientTrack for </w:t>
+            </w:r>
+            <w:r>
+              <w:t>Patients</w:t>
+            </w:r>
+          </w:p>
+          <w:p/>
+        </w:tc>
+      </w:tr>
+      <w:tr>
+        <w:tc>
+          <w:tcPr>
+            <w:tcW w:w="4508" w:type="dxa"/>
+          </w:tcPr>
+          <w:p>
+            <w:pPr>
+              <w:rPr>
+                <w:i/>
+              </w:rPr>
+            </w:pPr>
+            <w:r>
+              <w:rPr>
+                <w:i/>
+              </w:rPr>
+              <w:t>Which prototype?</w:t>
+            </w:r>
+          </w:p>
+        </w:tc>
+        <w:tc>
+          <w:tcPr>
+            <w:tcW w:w="4508" w:type="dxa"/>
+            <w:gridSpan w:val="10"/>
+          </w:tcPr>
+          <w:p>
+            <w:r>
+              <w:t>2</w:t>
+            </w:r>
+          </w:p>
+          <w:p/>
+        </w:tc>
+      </w:tr>
+      <w:tr>
+        <w:tc>
+          <w:tcPr>
+            <w:tcW w:w="4508" w:type="dxa"/>
+          </w:tcPr>
+          <w:p>
+            <w:pPr>
+              <w:rPr>
+                <w:i/>
+              </w:rPr>
+            </w:pPr>
+            <w:r>
+              <w:rPr>
+                <w:i/>
+              </w:rPr>
+              <w:t>Which feature are you testing?</w:t>
+            </w:r>
+          </w:p>
+        </w:tc>
+        <w:tc>
+          <w:tcPr>
+            <w:tcW w:w="4508" w:type="dxa"/>
+            <w:gridSpan w:val="10"/>
+          </w:tcPr>
+          <w:p>
+            <w:r>
+              <w:t>Viewing patient code</w:t>
+            </w:r>
+          </w:p>
+          <w:p/>
+        </w:tc>
+      </w:tr>
+      <w:tr>
+        <w:tc>
+          <w:tcPr>
+            <w:tcW w:w="4508" w:type="dxa"/>
+          </w:tcPr>
+          <w:p>
+            <w:pPr>
+              <w:rPr>
+                <w:i/>
+              </w:rPr>
+            </w:pPr>
+            <w:r>
+              <w:rPr>
+                <w:i/>
+              </w:rPr>
+              <w:t>Did it work?</w:t>
+            </w:r>
+          </w:p>
+        </w:tc>
+        <w:tc>
+          <w:tcPr>
+            <w:tcW w:w="4508" w:type="dxa"/>
+            <w:gridSpan w:val="10"/>
+          </w:tcPr>
+          <w:p>
+            <w:r>
+              <w:t>Yes</w:t>
+            </w:r>
+          </w:p>
+          <w:p/>
+        </w:tc>
+      </w:tr>
+      <w:tr>
+        <w:tc>
+          <w:tcPr>
+            <w:tcW w:w="4508" w:type="dxa"/>
+          </w:tcPr>
+          <w:p>
+            <w:pPr>
+              <w:rPr>
+                <w:i/>
+              </w:rPr>
+            </w:pPr>
+            <w:r>
+              <w:rPr>
+                <w:i/>
+              </w:rPr>
+              <w:t>On a scale of 1 to 10 (10 being perfect), how well would you say the feature is implemented?</w:t>
+            </w:r>
+          </w:p>
+        </w:tc>
+        <w:tc>
+          <w:tcPr>
+            <w:tcW w:w="450" w:type="dxa"/>
+            <w:vAlign w:val="center"/>
+          </w:tcPr>
+          <w:p>
+            <w:pPr>
+              <w:jc w:val="center"/>
+            </w:pPr>
+            <w:r>
+              <w:t>1</w:t>
+            </w:r>
+          </w:p>
+        </w:tc>
+        <w:tc>
+          <w:tcPr>
+            <w:tcW w:w="451" w:type="dxa"/>
+            <w:vAlign w:val="center"/>
+          </w:tcPr>
+          <w:p>
+            <w:pPr>
+              <w:jc w:val="center"/>
+            </w:pPr>
+            <w:r>
+              <w:t>2</w:t>
+            </w:r>
+          </w:p>
+        </w:tc>
+        <w:tc>
+          <w:tcPr>
+            <w:tcW w:w="451" w:type="dxa"/>
+            <w:vAlign w:val="center"/>
+          </w:tcPr>
+          <w:p>
+            <w:pPr>
+              <w:jc w:val="center"/>
+            </w:pPr>
+            <w:r>
+              <w:t>3</w:t>
+            </w:r>
+          </w:p>
+        </w:tc>
+        <w:tc>
+          <w:tcPr>
+            <w:tcW w:w="451" w:type="dxa"/>
+            <w:vAlign w:val="center"/>
+          </w:tcPr>
+          <w:p>
+            <w:pPr>
+              <w:jc w:val="center"/>
+            </w:pPr>
+            <w:r>
+              <w:t>4</w:t>
+            </w:r>
+          </w:p>
+        </w:tc>
+        <w:tc>
+          <w:tcPr>
+            <w:tcW w:w="451" w:type="dxa"/>
+            <w:vAlign w:val="center"/>
+          </w:tcPr>
+          <w:p>
+            <w:pPr>
+              <w:jc w:val="center"/>
+            </w:pPr>
+            <w:r>
+              <w:t>5</w:t>
+            </w:r>
+          </w:p>
+        </w:tc>
+        <w:tc>
+          <w:tcPr>
+            <w:tcW w:w="450" w:type="dxa"/>
+            <w:vAlign w:val="center"/>
+          </w:tcPr>
+          <w:p>
+            <w:pPr>
+              <w:jc w:val="center"/>
+            </w:pPr>
+            <w:r>
+              <w:t>6</w:t>
+            </w:r>
+          </w:p>
+        </w:tc>
+        <w:tc>
+          <w:tcPr>
+            <w:tcW w:w="451" w:type="dxa"/>
+            <w:vAlign w:val="center"/>
+          </w:tcPr>
+          <w:p>
+            <w:pPr>
+              <w:jc w:val="center"/>
+            </w:pPr>
+            <w:r>
+              <w:t>7</w:t>
+            </w:r>
+          </w:p>
+        </w:tc>
+        <w:tc>
+          <w:tcPr>
+            <w:tcW w:w="451" w:type="dxa"/>
+            <w:shd w:val="clear" w:color="auto" w:fill="auto"/>
+            <w:vAlign w:val="center"/>
+          </w:tcPr>
+          <w:p>
+            <w:pPr>
+              <w:jc w:val="center"/>
+            </w:pPr>
+            <w:r>
+              <w:t>8</w:t>
+            </w:r>
+          </w:p>
+        </w:tc>
+        <w:tc>
+          <w:tcPr>
+            <w:tcW w:w="451" w:type="dxa"/>
+            <w:shd w:val="clear" w:color="auto" w:fill="92D050"/>
+            <w:vAlign w:val="center"/>
+          </w:tcPr>
+          <w:p>
+            <w:pPr>
+              <w:jc w:val="center"/>
+            </w:pPr>
+            <w:r>
+              <w:t>9</w:t>
+            </w:r>
+          </w:p>
+        </w:tc>
+        <w:tc>
+          <w:tcPr>
+            <w:tcW w:w="451" w:type="dxa"/>
+            <w:vAlign w:val="center"/>
+          </w:tcPr>
+          <w:p>
+            <w:pPr>
+              <w:jc w:val="center"/>
+            </w:pPr>
+            <w:r>
+              <w:t>10</w:t>
+            </w:r>
+          </w:p>
+        </w:tc>
+      </w:tr>
+      <w:tr>
+        <w:tc>
+          <w:tcPr>
+            <w:tcW w:w="4508" w:type="dxa"/>
+          </w:tcPr>
+          <w:p>
+            <w:pPr>
+              <w:rPr>
+                <w:i/>
+              </w:rPr>
+            </w:pPr>
+            <w:r>
+              <w:rPr>
+                <w:i/>
+              </w:rPr>
               <w:t>On a scale of 1 to 10 (10 being perfect), how usable was this feature?</w:t>
             </w:r>
           </w:p>
@@ -1266,7 +3090,6 @@
         <w:tc>
           <w:tcPr>
             <w:tcW w:w="450" w:type="dxa"/>
-            <w:shd w:val="clear" w:color="auto" w:fill="auto"/>
             <w:vAlign w:val="center"/>
           </w:tcPr>
           <w:p>
@@ -1281,7 +3104,6 @@
         <w:tc>
           <w:tcPr>
             <w:tcW w:w="451" w:type="dxa"/>
-            <w:shd w:val="clear" w:color="auto" w:fill="auto"/>
             <w:vAlign w:val="center"/>
           </w:tcPr>
           <w:p>
@@ -1296,7 +3118,7 @@
         <w:tc>
           <w:tcPr>
             <w:tcW w:w="451" w:type="dxa"/>
-            <w:shd w:val="clear" w:color="auto" w:fill="auto"/>
+            <w:shd w:val="clear" w:color="auto" w:fill="92D050"/>
             <w:vAlign w:val="center"/>
           </w:tcPr>
           <w:p>
@@ -1326,6 +3148,168 @@
         <w:tc>
           <w:tcPr>
             <w:tcW w:w="451" w:type="dxa"/>
+            <w:vAlign w:val="center"/>
+          </w:tcPr>
+          <w:p>
+            <w:pPr>
+              <w:jc w:val="center"/>
+            </w:pPr>
+            <w:r>
+              <w:t>10</w:t>
+            </w:r>
+          </w:p>
+        </w:tc>
+      </w:tr>
+      <w:tr>
+        <w:tc>
+          <w:tcPr>
+            <w:tcW w:w="4508" w:type="dxa"/>
+          </w:tcPr>
+          <w:p>
+            <w:pPr>
+              <w:rPr>
+                <w:i/>
+              </w:rPr>
+            </w:pPr>
+            <w:r>
+              <w:rPr>
+                <w:i/>
+              </w:rPr>
+              <w:t>On a scale of 1 to 10 (10 being perfect), how was the performance of this feature?</w:t>
+            </w:r>
+          </w:p>
+        </w:tc>
+        <w:tc>
+          <w:tcPr>
+            <w:tcW w:w="450" w:type="dxa"/>
+            <w:vAlign w:val="center"/>
+          </w:tcPr>
+          <w:p>
+            <w:pPr>
+              <w:jc w:val="center"/>
+            </w:pPr>
+            <w:r>
+              <w:t>1</w:t>
+            </w:r>
+          </w:p>
+        </w:tc>
+        <w:tc>
+          <w:tcPr>
+            <w:tcW w:w="451" w:type="dxa"/>
+            <w:vAlign w:val="center"/>
+          </w:tcPr>
+          <w:p>
+            <w:pPr>
+              <w:jc w:val="center"/>
+            </w:pPr>
+            <w:r>
+              <w:t>2</w:t>
+            </w:r>
+          </w:p>
+        </w:tc>
+        <w:tc>
+          <w:tcPr>
+            <w:tcW w:w="451" w:type="dxa"/>
+            <w:vAlign w:val="center"/>
+          </w:tcPr>
+          <w:p>
+            <w:pPr>
+              <w:jc w:val="center"/>
+            </w:pPr>
+            <w:r>
+              <w:t>3</w:t>
+            </w:r>
+          </w:p>
+        </w:tc>
+        <w:tc>
+          <w:tcPr>
+            <w:tcW w:w="451" w:type="dxa"/>
+            <w:vAlign w:val="center"/>
+          </w:tcPr>
+          <w:p>
+            <w:pPr>
+              <w:jc w:val="center"/>
+            </w:pPr>
+            <w:r>
+              <w:t>4</w:t>
+            </w:r>
+          </w:p>
+        </w:tc>
+        <w:tc>
+          <w:tcPr>
+            <w:tcW w:w="451" w:type="dxa"/>
+            <w:vAlign w:val="center"/>
+          </w:tcPr>
+          <w:p>
+            <w:pPr>
+              <w:jc w:val="center"/>
+            </w:pPr>
+            <w:r>
+              <w:t>5</w:t>
+            </w:r>
+          </w:p>
+        </w:tc>
+        <w:tc>
+          <w:tcPr>
+            <w:tcW w:w="450" w:type="dxa"/>
+            <w:shd w:val="clear" w:color="auto" w:fill="auto"/>
+            <w:vAlign w:val="center"/>
+          </w:tcPr>
+          <w:p>
+            <w:pPr>
+              <w:jc w:val="center"/>
+            </w:pPr>
+            <w:r>
+              <w:t>6</w:t>
+            </w:r>
+          </w:p>
+        </w:tc>
+        <w:tc>
+          <w:tcPr>
+            <w:tcW w:w="451" w:type="dxa"/>
+            <w:shd w:val="clear" w:color="auto" w:fill="auto"/>
+            <w:vAlign w:val="center"/>
+          </w:tcPr>
+          <w:p>
+            <w:pPr>
+              <w:jc w:val="center"/>
+            </w:pPr>
+            <w:r>
+              <w:t>7</w:t>
+            </w:r>
+          </w:p>
+        </w:tc>
+        <w:tc>
+          <w:tcPr>
+            <w:tcW w:w="451" w:type="dxa"/>
+            <w:vAlign w:val="center"/>
+          </w:tcPr>
+          <w:p>
+            <w:pPr>
+              <w:jc w:val="center"/>
+            </w:pPr>
+            <w:r>
+              <w:t>8</w:t>
+            </w:r>
+          </w:p>
+        </w:tc>
+        <w:tc>
+          <w:tcPr>
+            <w:tcW w:w="451" w:type="dxa"/>
+            <w:vAlign w:val="center"/>
+          </w:tcPr>
+          <w:p>
+            <w:pPr>
+              <w:jc w:val="center"/>
+            </w:pPr>
+            <w:r>
+              <w:t>9</w:t>
+            </w:r>
+          </w:p>
+        </w:tc>
+        <w:tc>
+          <w:tcPr>
+            <w:tcW w:w="451" w:type="dxa"/>
             <w:shd w:val="clear" w:color="auto" w:fill="92D050"/>
             <w:vAlign w:val="center"/>
           </w:tcPr>
@@ -1354,7 +3338,7 @@
               <w:rPr>
                 <w:i/>
               </w:rPr>
-              <w:t>On a scale of 1 to 10 (10 being perfect), how was the performance of this feature?</w:t>
+              <w:t>On a scale of 1 to 10 (10 being perfect), how did this feature handle errors?</w:t>
             </w:r>
           </w:p>
         </w:tc>
@@ -1461,7 +3445,6 @@
         <w:tc>
           <w:tcPr>
             <w:tcW w:w="451" w:type="dxa"/>
-            <w:shd w:val="clear" w:color="auto" w:fill="auto"/>
             <w:vAlign w:val="center"/>
           </w:tcPr>
           <w:p>
@@ -1476,6 +3459,20 @@
         <w:tc>
           <w:tcPr>
             <w:tcW w:w="451" w:type="dxa"/>
+            <w:vAlign w:val="center"/>
+          </w:tcPr>
+          <w:p>
+            <w:pPr>
+              <w:jc w:val="center"/>
+            </w:pPr>
+            <w:r>
+              <w:t>9</w:t>
+            </w:r>
+          </w:p>
+        </w:tc>
+        <w:tc>
+          <w:tcPr>
+            <w:tcW w:w="451" w:type="dxa"/>
             <w:shd w:val="clear" w:color="auto" w:fill="92D050"/>
             <w:vAlign w:val="center"/>
           </w:tcPr>
@@ -1484,21 +3481,6 @@
               <w:jc w:val="center"/>
             </w:pPr>
             <w:r>
-              <w:t>9</w:t>
-            </w:r>
-          </w:p>
-        </w:tc>
-        <w:tc>
-          <w:tcPr>
-            <w:tcW w:w="451" w:type="dxa"/>
-            <w:shd w:val="clear" w:color="auto" w:fill="auto"/>
-            <w:vAlign w:val="center"/>
-          </w:tcPr>
-          <w:p>
-            <w:pPr>
-              <w:jc w:val="center"/>
-            </w:pPr>
-            <w:r>
               <w:t>10</w:t>
             </w:r>
           </w:p>
@@ -1519,180 +3501,7 @@
               <w:rPr>
                 <w:i/>
               </w:rPr>
-              <w:t>On a scale of 1 to 10 (10 being perfect), how did this feature handle errors?</w:t>
-            </w:r>
-          </w:p>
-        </w:tc>
-        <w:tc>
-          <w:tcPr>
-            <w:tcW w:w="450" w:type="dxa"/>
-            <w:vAlign w:val="center"/>
-          </w:tcPr>
-          <w:p>
-            <w:pPr>
-              <w:jc w:val="center"/>
-            </w:pPr>
-            <w:r>
-              <w:t>1</w:t>
-            </w:r>
-          </w:p>
-        </w:tc>
-        <w:tc>
-          <w:tcPr>
-            <w:tcW w:w="451" w:type="dxa"/>
-            <w:vAlign w:val="center"/>
-          </w:tcPr>
-          <w:p>
-            <w:pPr>
-              <w:jc w:val="center"/>
-            </w:pPr>
-            <w:r>
-              <w:t>2</w:t>
-            </w:r>
-          </w:p>
-        </w:tc>
-        <w:tc>
-          <w:tcPr>
-            <w:tcW w:w="451" w:type="dxa"/>
-            <w:vAlign w:val="center"/>
-          </w:tcPr>
-          <w:p>
-            <w:pPr>
-              <w:jc w:val="center"/>
-            </w:pPr>
-            <w:r>
-              <w:t>3</w:t>
-            </w:r>
-          </w:p>
-        </w:tc>
-        <w:tc>
-          <w:tcPr>
-            <w:tcW w:w="451" w:type="dxa"/>
-            <w:vAlign w:val="center"/>
-          </w:tcPr>
-          <w:p>
-            <w:pPr>
-              <w:jc w:val="center"/>
-            </w:pPr>
-            <w:r>
-              <w:t>4</w:t>
-            </w:r>
-          </w:p>
-        </w:tc>
-        <w:tc>
-          <w:tcPr>
-            <w:tcW w:w="451" w:type="dxa"/>
-            <w:vAlign w:val="center"/>
-          </w:tcPr>
-          <w:p>
-            <w:pPr>
-              <w:jc w:val="center"/>
-            </w:pPr>
-            <w:r>
-              <w:t>5</w:t>
-            </w:r>
-          </w:p>
-        </w:tc>
-        <w:tc>
-          <w:tcPr>
-            <w:tcW w:w="450" w:type="dxa"/>
-            <w:shd w:val="clear" w:color="auto" w:fill="auto"/>
-            <w:vAlign w:val="center"/>
-          </w:tcPr>
-          <w:p>
-            <w:pPr>
-              <w:jc w:val="center"/>
-            </w:pPr>
-            <w:r>
-              <w:t>6</w:t>
-            </w:r>
-          </w:p>
-        </w:tc>
-        <w:tc>
-          <w:tcPr>
-            <w:tcW w:w="451" w:type="dxa"/>
-            <w:shd w:val="clear" w:color="auto" w:fill="auto"/>
-            <w:vAlign w:val="center"/>
-          </w:tcPr>
-          <w:p>
-            <w:pPr>
-              <w:jc w:val="center"/>
-            </w:pPr>
-            <w:r>
-              <w:t>7</w:t>
-            </w:r>
-          </w:p>
-        </w:tc>
-        <w:tc>
-          <w:tcPr>
-            <w:tcW w:w="451" w:type="dxa"/>
-            <w:shd w:val="clear" w:color="auto" w:fill="92D050"/>
-            <w:vAlign w:val="center"/>
-          </w:tcPr>
-          <w:p>
-            <w:pPr>
-              <w:jc w:val="center"/>
-            </w:pPr>
-            <w:r>
-              <w:t>8</w:t>
-            </w:r>
-          </w:p>
-        </w:tc>
-        <w:tc>
-          <w:tcPr>
-            <w:tcW w:w="451" w:type="dxa"/>
-            <w:shd w:val="clear" w:color="auto" w:fill="auto"/>
-            <w:vAlign w:val="center"/>
-          </w:tcPr>
-          <w:p>
-            <w:pPr>
-              <w:jc w:val="center"/>
-            </w:pPr>
-            <w:r>
-              <w:t>9</w:t>
-            </w:r>
-          </w:p>
-        </w:tc>
-        <w:tc>
-          <w:tcPr>
-            <w:tcW w:w="451" w:type="dxa"/>
-            <w:shd w:val="clear" w:color="auto" w:fill="auto"/>
-            <w:vAlign w:val="center"/>
-          </w:tcPr>
-          <w:p>
-            <w:pPr>
-              <w:jc w:val="center"/>
-            </w:pPr>
-            <w:r>
-              <w:t>10</w:t>
-            </w:r>
-          </w:p>
-        </w:tc>
-      </w:tr>
-      <w:tr>
-        <w:tc>
-          <w:tcPr>
-            <w:tcW w:w="4508" w:type="dxa"/>
-          </w:tcPr>
-          <w:p>
-            <w:pPr>
-              <w:rPr>
-                <w:i/>
-              </w:rPr>
-            </w:pPr>
-            <w:r>
-              <w:rPr>
-                <w:i/>
-              </w:rPr>
-              <w:t>Any comments on imp</w:t>
-            </w:r>
-            <w:bookmarkStart w:id="0" w:name="_GoBack"/>
-            <w:bookmarkEnd w:id="0"/>
-            <w:r>
-              <w:rPr>
-                <w:i/>
-              </w:rPr>
-              <w:t>roving this feature?</w:t>
+              <w:t>Any comments on improving this feature?</w:t>
             </w:r>
           </w:p>
         </w:tc>
@@ -1703,24 +3512,16 @@
           </w:tcPr>
           <w:p>
             <w:r>
-              <w:t xml:space="preserve">If patient has no locations stored, map is not shown, could maybe use a notification. </w:t>
-            </w:r>
-          </w:p>
-          <w:p/>
-          <w:p>
-            <w:r>
-              <w:t xml:space="preserve">Very simple and elegant. </w:t>
-            </w:r>
-          </w:p>
-          <w:p/>
-          <w:p>
-            <w:r>
-              <w:t>Would be nice if a marker could be dropped on the map for the patient’s exact location (rather than just the map)</w:t>
+              <w:t>It would be better if the code was in a bold font as this would make it more obvious to the user</w:t>
             </w:r>
           </w:p>
         </w:tc>
       </w:tr>
     </w:tbl>
+    <w:p/>
+    <w:p/>
+    <w:p/>
+    <w:p/>
     <w:p/>
     <w:p/>
     <w:tbl>
@@ -1812,8 +3613,915 @@
           </w:tcPr>
           <w:p>
             <w:r>
+              <w:t>PatientTrack for Carers</w:t>
+            </w:r>
+          </w:p>
+          <w:p/>
+        </w:tc>
+      </w:tr>
+      <w:tr>
+        <w:tc>
+          <w:tcPr>
+            <w:tcW w:w="4508" w:type="dxa"/>
+          </w:tcPr>
+          <w:p>
+            <w:pPr>
+              <w:rPr>
+                <w:i/>
+              </w:rPr>
+            </w:pPr>
+            <w:r>
+              <w:rPr>
+                <w:i/>
+              </w:rPr>
+              <w:t>Which prototype?</w:t>
+            </w:r>
+          </w:p>
+        </w:tc>
+        <w:tc>
+          <w:tcPr>
+            <w:tcW w:w="4508" w:type="dxa"/>
+            <w:gridSpan w:val="10"/>
+          </w:tcPr>
+          <w:p>
+            <w:r>
+              <w:t>3</w:t>
+            </w:r>
+          </w:p>
+          <w:p/>
+        </w:tc>
+      </w:tr>
+      <w:tr>
+        <w:tc>
+          <w:tcPr>
+            <w:tcW w:w="4508" w:type="dxa"/>
+          </w:tcPr>
+          <w:p>
+            <w:pPr>
+              <w:rPr>
+                <w:i/>
+              </w:rPr>
+            </w:pPr>
+            <w:r>
+              <w:rPr>
+                <w:i/>
+              </w:rPr>
+              <w:t>Which feature are you testing?</w:t>
+            </w:r>
+          </w:p>
+        </w:tc>
+        <w:tc>
+          <w:tcPr>
+            <w:tcW w:w="4508" w:type="dxa"/>
+            <w:gridSpan w:val="10"/>
+          </w:tcPr>
+          <w:p>
+            <w:r>
+              <w:t>Viewing</w:t>
+            </w:r>
+            <w:r>
+              <w:t xml:space="preserve"> </w:t>
+            </w:r>
+            <w:r>
+              <w:t xml:space="preserve">a </w:t>
+            </w:r>
+            <w:r>
+              <w:t>patient’s location</w:t>
+            </w:r>
+          </w:p>
+          <w:p/>
+        </w:tc>
+      </w:tr>
+      <w:tr>
+        <w:tc>
+          <w:tcPr>
+            <w:tcW w:w="4508" w:type="dxa"/>
+          </w:tcPr>
+          <w:p>
+            <w:pPr>
+              <w:rPr>
+                <w:i/>
+              </w:rPr>
+            </w:pPr>
+            <w:r>
+              <w:rPr>
+                <w:i/>
+              </w:rPr>
+              <w:t>Did it work?</w:t>
+            </w:r>
+          </w:p>
+        </w:tc>
+        <w:tc>
+          <w:tcPr>
+            <w:tcW w:w="4508" w:type="dxa"/>
+            <w:gridSpan w:val="10"/>
+          </w:tcPr>
+          <w:p>
+            <w:r>
+              <w:t>Yes</w:t>
+            </w:r>
+          </w:p>
+          <w:p/>
+        </w:tc>
+      </w:tr>
+      <w:tr>
+        <w:tc>
+          <w:tcPr>
+            <w:tcW w:w="4508" w:type="dxa"/>
+          </w:tcPr>
+          <w:p>
+            <w:pPr>
+              <w:rPr>
+                <w:i/>
+              </w:rPr>
+            </w:pPr>
+            <w:r>
+              <w:rPr>
+                <w:i/>
+              </w:rPr>
+              <w:t>On a scale of 1 to 10 (10 being perfect), how well would you say the feature is implemented?</w:t>
+            </w:r>
+          </w:p>
+        </w:tc>
+        <w:tc>
+          <w:tcPr>
+            <w:tcW w:w="450" w:type="dxa"/>
+            <w:vAlign w:val="center"/>
+          </w:tcPr>
+          <w:p>
+            <w:pPr>
+              <w:jc w:val="center"/>
+            </w:pPr>
+            <w:r>
+              <w:t>1</w:t>
+            </w:r>
+          </w:p>
+        </w:tc>
+        <w:tc>
+          <w:tcPr>
+            <w:tcW w:w="451" w:type="dxa"/>
+            <w:vAlign w:val="center"/>
+          </w:tcPr>
+          <w:p>
+            <w:pPr>
+              <w:jc w:val="center"/>
+            </w:pPr>
+            <w:r>
+              <w:t>2</w:t>
+            </w:r>
+          </w:p>
+        </w:tc>
+        <w:tc>
+          <w:tcPr>
+            <w:tcW w:w="451" w:type="dxa"/>
+            <w:vAlign w:val="center"/>
+          </w:tcPr>
+          <w:p>
+            <w:pPr>
+              <w:jc w:val="center"/>
+            </w:pPr>
+            <w:r>
+              <w:t>3</w:t>
+            </w:r>
+          </w:p>
+        </w:tc>
+        <w:tc>
+          <w:tcPr>
+            <w:tcW w:w="451" w:type="dxa"/>
+            <w:vAlign w:val="center"/>
+          </w:tcPr>
+          <w:p>
+            <w:pPr>
+              <w:jc w:val="center"/>
+            </w:pPr>
+            <w:r>
+              <w:t>4</w:t>
+            </w:r>
+          </w:p>
+        </w:tc>
+        <w:tc>
+          <w:tcPr>
+            <w:tcW w:w="451" w:type="dxa"/>
+            <w:vAlign w:val="center"/>
+          </w:tcPr>
+          <w:p>
+            <w:pPr>
+              <w:jc w:val="center"/>
+            </w:pPr>
+            <w:r>
+              <w:t>5</w:t>
+            </w:r>
+          </w:p>
+        </w:tc>
+        <w:tc>
+          <w:tcPr>
+            <w:tcW w:w="450" w:type="dxa"/>
+            <w:shd w:val="clear" w:color="auto" w:fill="auto"/>
+            <w:vAlign w:val="center"/>
+          </w:tcPr>
+          <w:p>
+            <w:pPr>
+              <w:jc w:val="center"/>
+            </w:pPr>
+            <w:r>
+              <w:t>6</w:t>
+            </w:r>
+          </w:p>
+        </w:tc>
+        <w:tc>
+          <w:tcPr>
+            <w:tcW w:w="451" w:type="dxa"/>
+            <w:shd w:val="clear" w:color="auto" w:fill="auto"/>
+            <w:vAlign w:val="center"/>
+          </w:tcPr>
+          <w:p>
+            <w:pPr>
+              <w:jc w:val="center"/>
+            </w:pPr>
+            <w:r>
+              <w:t>7</w:t>
+            </w:r>
+          </w:p>
+        </w:tc>
+        <w:tc>
+          <w:tcPr>
+            <w:tcW w:w="451" w:type="dxa"/>
+            <w:shd w:val="clear" w:color="auto" w:fill="auto"/>
+            <w:vAlign w:val="center"/>
+          </w:tcPr>
+          <w:p>
+            <w:pPr>
+              <w:jc w:val="center"/>
+            </w:pPr>
+            <w:r>
+              <w:t>8</w:t>
+            </w:r>
+          </w:p>
+        </w:tc>
+        <w:tc>
+          <w:tcPr>
+            <w:tcW w:w="451" w:type="dxa"/>
+            <w:shd w:val="clear" w:color="auto" w:fill="92D050"/>
+            <w:vAlign w:val="center"/>
+          </w:tcPr>
+          <w:p>
+            <w:pPr>
+              <w:jc w:val="center"/>
+            </w:pPr>
+            <w:r>
+              <w:t>9</w:t>
+            </w:r>
+          </w:p>
+        </w:tc>
+        <w:tc>
+          <w:tcPr>
+            <w:tcW w:w="451" w:type="dxa"/>
+            <w:shd w:val="clear" w:color="auto" w:fill="auto"/>
+            <w:vAlign w:val="center"/>
+          </w:tcPr>
+          <w:p>
+            <w:pPr>
+              <w:jc w:val="center"/>
+            </w:pPr>
+            <w:r>
+              <w:t>10</w:t>
+            </w:r>
+          </w:p>
+        </w:tc>
+      </w:tr>
+      <w:tr>
+        <w:tc>
+          <w:tcPr>
+            <w:tcW w:w="4508" w:type="dxa"/>
+          </w:tcPr>
+          <w:p>
+            <w:pPr>
+              <w:rPr>
+                <w:i/>
+              </w:rPr>
+            </w:pPr>
+            <w:r>
+              <w:rPr>
+                <w:i/>
+              </w:rPr>
+              <w:t>On a scale of 1 to 10 (10 being perfect), how usable was this feature?</w:t>
+            </w:r>
+          </w:p>
+        </w:tc>
+        <w:tc>
+          <w:tcPr>
+            <w:tcW w:w="450" w:type="dxa"/>
+            <w:vAlign w:val="center"/>
+          </w:tcPr>
+          <w:p>
+            <w:pPr>
+              <w:jc w:val="center"/>
+            </w:pPr>
+            <w:r>
+              <w:t>1</w:t>
+            </w:r>
+          </w:p>
+        </w:tc>
+        <w:tc>
+          <w:tcPr>
+            <w:tcW w:w="451" w:type="dxa"/>
+            <w:vAlign w:val="center"/>
+          </w:tcPr>
+          <w:p>
+            <w:pPr>
+              <w:jc w:val="center"/>
+            </w:pPr>
+            <w:r>
+              <w:t>2</w:t>
+            </w:r>
+          </w:p>
+        </w:tc>
+        <w:tc>
+          <w:tcPr>
+            <w:tcW w:w="451" w:type="dxa"/>
+            <w:vAlign w:val="center"/>
+          </w:tcPr>
+          <w:p>
+            <w:pPr>
+              <w:jc w:val="center"/>
+            </w:pPr>
+            <w:r>
+              <w:t>3</w:t>
+            </w:r>
+          </w:p>
+        </w:tc>
+        <w:tc>
+          <w:tcPr>
+            <w:tcW w:w="451" w:type="dxa"/>
+            <w:vAlign w:val="center"/>
+          </w:tcPr>
+          <w:p>
+            <w:pPr>
+              <w:jc w:val="center"/>
+            </w:pPr>
+            <w:r>
+              <w:t>4</w:t>
+            </w:r>
+          </w:p>
+        </w:tc>
+        <w:tc>
+          <w:tcPr>
+            <w:tcW w:w="451" w:type="dxa"/>
+            <w:vAlign w:val="center"/>
+          </w:tcPr>
+          <w:p>
+            <w:pPr>
+              <w:jc w:val="center"/>
+            </w:pPr>
+            <w:r>
+              <w:t>5</w:t>
+            </w:r>
+          </w:p>
+        </w:tc>
+        <w:tc>
+          <w:tcPr>
+            <w:tcW w:w="450" w:type="dxa"/>
+            <w:shd w:val="clear" w:color="auto" w:fill="auto"/>
+            <w:vAlign w:val="center"/>
+          </w:tcPr>
+          <w:p>
+            <w:pPr>
+              <w:jc w:val="center"/>
+            </w:pPr>
+            <w:r>
+              <w:t>6</w:t>
+            </w:r>
+          </w:p>
+        </w:tc>
+        <w:tc>
+          <w:tcPr>
+            <w:tcW w:w="451" w:type="dxa"/>
+            <w:shd w:val="clear" w:color="auto" w:fill="auto"/>
+            <w:vAlign w:val="center"/>
+          </w:tcPr>
+          <w:p>
+            <w:pPr>
+              <w:jc w:val="center"/>
+            </w:pPr>
+            <w:r>
+              <w:t>7</w:t>
+            </w:r>
+          </w:p>
+        </w:tc>
+        <w:tc>
+          <w:tcPr>
+            <w:tcW w:w="451" w:type="dxa"/>
+            <w:shd w:val="clear" w:color="auto" w:fill="auto"/>
+            <w:vAlign w:val="center"/>
+          </w:tcPr>
+          <w:p>
+            <w:pPr>
+              <w:jc w:val="center"/>
+            </w:pPr>
+            <w:r>
+              <w:t>8</w:t>
+            </w:r>
+          </w:p>
+        </w:tc>
+        <w:tc>
+          <w:tcPr>
+            <w:tcW w:w="451" w:type="dxa"/>
+            <w:shd w:val="clear" w:color="auto" w:fill="auto"/>
+            <w:vAlign w:val="center"/>
+          </w:tcPr>
+          <w:p>
+            <w:pPr>
+              <w:jc w:val="center"/>
+            </w:pPr>
+            <w:r>
+              <w:t>9</w:t>
+            </w:r>
+          </w:p>
+        </w:tc>
+        <w:tc>
+          <w:tcPr>
+            <w:tcW w:w="451" w:type="dxa"/>
+            <w:shd w:val="clear" w:color="auto" w:fill="92D050"/>
+            <w:vAlign w:val="center"/>
+          </w:tcPr>
+          <w:p>
+            <w:pPr>
+              <w:jc w:val="center"/>
+            </w:pPr>
+            <w:r>
+              <w:t>10</w:t>
+            </w:r>
+          </w:p>
+        </w:tc>
+      </w:tr>
+      <w:tr>
+        <w:tc>
+          <w:tcPr>
+            <w:tcW w:w="4508" w:type="dxa"/>
+          </w:tcPr>
+          <w:p>
+            <w:pPr>
+              <w:rPr>
+                <w:i/>
+              </w:rPr>
+            </w:pPr>
+            <w:r>
+              <w:rPr>
+                <w:i/>
+              </w:rPr>
+              <w:t>On a scale of 1 to 10 (10 being perfect), how was the performance of this feature?</w:t>
+            </w:r>
+          </w:p>
+        </w:tc>
+        <w:tc>
+          <w:tcPr>
+            <w:tcW w:w="450" w:type="dxa"/>
+            <w:vAlign w:val="center"/>
+          </w:tcPr>
+          <w:p>
+            <w:pPr>
+              <w:jc w:val="center"/>
+            </w:pPr>
+            <w:r>
+              <w:t>1</w:t>
+            </w:r>
+          </w:p>
+        </w:tc>
+        <w:tc>
+          <w:tcPr>
+            <w:tcW w:w="451" w:type="dxa"/>
+            <w:vAlign w:val="center"/>
+          </w:tcPr>
+          <w:p>
+            <w:pPr>
+              <w:jc w:val="center"/>
+            </w:pPr>
+            <w:r>
+              <w:t>2</w:t>
+            </w:r>
+          </w:p>
+        </w:tc>
+        <w:tc>
+          <w:tcPr>
+            <w:tcW w:w="451" w:type="dxa"/>
+            <w:vAlign w:val="center"/>
+          </w:tcPr>
+          <w:p>
+            <w:pPr>
+              <w:jc w:val="center"/>
+            </w:pPr>
+            <w:r>
+              <w:t>3</w:t>
+            </w:r>
+          </w:p>
+        </w:tc>
+        <w:tc>
+          <w:tcPr>
+            <w:tcW w:w="451" w:type="dxa"/>
+            <w:vAlign w:val="center"/>
+          </w:tcPr>
+          <w:p>
+            <w:pPr>
+              <w:jc w:val="center"/>
+            </w:pPr>
+            <w:r>
+              <w:t>4</w:t>
+            </w:r>
+          </w:p>
+        </w:tc>
+        <w:tc>
+          <w:tcPr>
+            <w:tcW w:w="451" w:type="dxa"/>
+            <w:vAlign w:val="center"/>
+          </w:tcPr>
+          <w:p>
+            <w:pPr>
+              <w:jc w:val="center"/>
+            </w:pPr>
+            <w:r>
+              <w:t>5</w:t>
+            </w:r>
+          </w:p>
+        </w:tc>
+        <w:tc>
+          <w:tcPr>
+            <w:tcW w:w="450" w:type="dxa"/>
+            <w:shd w:val="clear" w:color="auto" w:fill="auto"/>
+            <w:vAlign w:val="center"/>
+          </w:tcPr>
+          <w:p>
+            <w:pPr>
+              <w:jc w:val="center"/>
+            </w:pPr>
+            <w:r>
+              <w:t>6</w:t>
+            </w:r>
+          </w:p>
+        </w:tc>
+        <w:tc>
+          <w:tcPr>
+            <w:tcW w:w="451" w:type="dxa"/>
+            <w:shd w:val="clear" w:color="auto" w:fill="auto"/>
+            <w:vAlign w:val="center"/>
+          </w:tcPr>
+          <w:p>
+            <w:pPr>
+              <w:jc w:val="center"/>
+            </w:pPr>
+            <w:r>
+              <w:t>7</w:t>
+            </w:r>
+          </w:p>
+        </w:tc>
+        <w:tc>
+          <w:tcPr>
+            <w:tcW w:w="451" w:type="dxa"/>
+            <w:shd w:val="clear" w:color="auto" w:fill="auto"/>
+            <w:vAlign w:val="center"/>
+          </w:tcPr>
+          <w:p>
+            <w:pPr>
+              <w:jc w:val="center"/>
+            </w:pPr>
+            <w:r>
+              <w:t>8</w:t>
+            </w:r>
+          </w:p>
+        </w:tc>
+        <w:tc>
+          <w:tcPr>
+            <w:tcW w:w="451" w:type="dxa"/>
+            <w:shd w:val="clear" w:color="auto" w:fill="92D050"/>
+            <w:vAlign w:val="center"/>
+          </w:tcPr>
+          <w:p>
+            <w:pPr>
+              <w:jc w:val="center"/>
+            </w:pPr>
+            <w:r>
+              <w:t>9</w:t>
+            </w:r>
+          </w:p>
+        </w:tc>
+        <w:tc>
+          <w:tcPr>
+            <w:tcW w:w="451" w:type="dxa"/>
+            <w:shd w:val="clear" w:color="auto" w:fill="auto"/>
+            <w:vAlign w:val="center"/>
+          </w:tcPr>
+          <w:p>
+            <w:pPr>
+              <w:jc w:val="center"/>
+            </w:pPr>
+            <w:r>
+              <w:t>10</w:t>
+            </w:r>
+          </w:p>
+        </w:tc>
+      </w:tr>
+      <w:tr>
+        <w:tc>
+          <w:tcPr>
+            <w:tcW w:w="4508" w:type="dxa"/>
+          </w:tcPr>
+          <w:p>
+            <w:pPr>
+              <w:rPr>
+                <w:i/>
+              </w:rPr>
+            </w:pPr>
+            <w:r>
+              <w:rPr>
+                <w:i/>
+              </w:rPr>
+              <w:t>On a scale of 1 to 10 (10 being perfect), how did this feature handle errors?</w:t>
+            </w:r>
+          </w:p>
+        </w:tc>
+        <w:tc>
+          <w:tcPr>
+            <w:tcW w:w="450" w:type="dxa"/>
+            <w:vAlign w:val="center"/>
+          </w:tcPr>
+          <w:p>
+            <w:pPr>
+              <w:jc w:val="center"/>
+            </w:pPr>
+            <w:r>
+              <w:t>1</w:t>
+            </w:r>
+          </w:p>
+        </w:tc>
+        <w:tc>
+          <w:tcPr>
+            <w:tcW w:w="451" w:type="dxa"/>
+            <w:vAlign w:val="center"/>
+          </w:tcPr>
+          <w:p>
+            <w:pPr>
+              <w:jc w:val="center"/>
+            </w:pPr>
+            <w:r>
+              <w:t>2</w:t>
+            </w:r>
+          </w:p>
+        </w:tc>
+        <w:tc>
+          <w:tcPr>
+            <w:tcW w:w="451" w:type="dxa"/>
+            <w:vAlign w:val="center"/>
+          </w:tcPr>
+          <w:p>
+            <w:pPr>
+              <w:jc w:val="center"/>
+            </w:pPr>
+            <w:r>
+              <w:t>3</w:t>
+            </w:r>
+          </w:p>
+        </w:tc>
+        <w:tc>
+          <w:tcPr>
+            <w:tcW w:w="451" w:type="dxa"/>
+            <w:vAlign w:val="center"/>
+          </w:tcPr>
+          <w:p>
+            <w:pPr>
+              <w:jc w:val="center"/>
+            </w:pPr>
+            <w:r>
+              <w:t>4</w:t>
+            </w:r>
+          </w:p>
+        </w:tc>
+        <w:tc>
+          <w:tcPr>
+            <w:tcW w:w="451" w:type="dxa"/>
+            <w:vAlign w:val="center"/>
+          </w:tcPr>
+          <w:p>
+            <w:pPr>
+              <w:jc w:val="center"/>
+            </w:pPr>
+            <w:r>
+              <w:t>5</w:t>
+            </w:r>
+          </w:p>
+        </w:tc>
+        <w:tc>
+          <w:tcPr>
+            <w:tcW w:w="450" w:type="dxa"/>
+            <w:shd w:val="clear" w:color="auto" w:fill="auto"/>
+            <w:vAlign w:val="center"/>
+          </w:tcPr>
+          <w:p>
+            <w:pPr>
+              <w:jc w:val="center"/>
+            </w:pPr>
+            <w:r>
+              <w:t>6</w:t>
+            </w:r>
+          </w:p>
+        </w:tc>
+        <w:tc>
+          <w:tcPr>
+            <w:tcW w:w="451" w:type="dxa"/>
+            <w:shd w:val="clear" w:color="auto" w:fill="auto"/>
+            <w:vAlign w:val="center"/>
+          </w:tcPr>
+          <w:p>
+            <w:pPr>
+              <w:jc w:val="center"/>
+            </w:pPr>
+            <w:r>
+              <w:t>7</w:t>
+            </w:r>
+          </w:p>
+        </w:tc>
+        <w:tc>
+          <w:tcPr>
+            <w:tcW w:w="451" w:type="dxa"/>
+            <w:shd w:val="clear" w:color="auto" w:fill="92D050"/>
+            <w:vAlign w:val="center"/>
+          </w:tcPr>
+          <w:p>
+            <w:pPr>
+              <w:jc w:val="center"/>
+            </w:pPr>
+            <w:r>
+              <w:t>8</w:t>
+            </w:r>
+          </w:p>
+        </w:tc>
+        <w:tc>
+          <w:tcPr>
+            <w:tcW w:w="451" w:type="dxa"/>
+            <w:shd w:val="clear" w:color="auto" w:fill="auto"/>
+            <w:vAlign w:val="center"/>
+          </w:tcPr>
+          <w:p>
+            <w:pPr>
+              <w:jc w:val="center"/>
+            </w:pPr>
+            <w:r>
+              <w:t>9</w:t>
+            </w:r>
+          </w:p>
+        </w:tc>
+        <w:tc>
+          <w:tcPr>
+            <w:tcW w:w="451" w:type="dxa"/>
+            <w:shd w:val="clear" w:color="auto" w:fill="auto"/>
+            <w:vAlign w:val="center"/>
+          </w:tcPr>
+          <w:p>
+            <w:pPr>
+              <w:jc w:val="center"/>
+            </w:pPr>
+            <w:r>
+              <w:t>10</w:t>
+            </w:r>
+          </w:p>
+        </w:tc>
+      </w:tr>
+      <w:tr>
+        <w:tc>
+          <w:tcPr>
+            <w:tcW w:w="4508" w:type="dxa"/>
+          </w:tcPr>
+          <w:p>
+            <w:pPr>
+              <w:rPr>
+                <w:i/>
+              </w:rPr>
+            </w:pPr>
+            <w:r>
+              <w:rPr>
+                <w:i/>
+              </w:rPr>
+              <w:t>Any comments on improving this feature?</w:t>
+            </w:r>
+          </w:p>
+        </w:tc>
+        <w:tc>
+          <w:tcPr>
+            <w:tcW w:w="4508" w:type="dxa"/>
+            <w:gridSpan w:val="10"/>
+          </w:tcPr>
+          <w:p>
+            <w:r>
+              <w:t xml:space="preserve">If patient has no locations stored, map is not shown, could maybe use a notification. </w:t>
+            </w:r>
+          </w:p>
+          <w:p/>
+          <w:p>
+            <w:r>
+              <w:t xml:space="preserve">Very simple and elegant. </w:t>
+            </w:r>
+          </w:p>
+          <w:p/>
+          <w:p>
+            <w:r>
+              <w:t>Would be nice if a marker could be dropped on the map for the patient’s exact location (rather than just the map)</w:t>
+            </w:r>
+          </w:p>
+        </w:tc>
+      </w:tr>
+    </w:tbl>
+    <w:p/>
+    <w:tbl>
+      <w:tblPr>
+        <w:tblStyle w:val="TableGrid"/>
+        <w:tblW w:w="0" w:type="auto"/>
+        <w:tblLook w:val="04A0" w:firstRow="1" w:lastRow="0" w:firstColumn="1" w:lastColumn="0" w:noHBand="0" w:noVBand="1"/>
+      </w:tblPr>
+      <w:tblGrid>
+        <w:gridCol w:w="4508"/>
+        <w:gridCol w:w="450"/>
+        <w:gridCol w:w="451"/>
+        <w:gridCol w:w="451"/>
+        <w:gridCol w:w="451"/>
+        <w:gridCol w:w="451"/>
+        <w:gridCol w:w="450"/>
+        <w:gridCol w:w="451"/>
+        <w:gridCol w:w="451"/>
+        <w:gridCol w:w="451"/>
+        <w:gridCol w:w="451"/>
+      </w:tblGrid>
+      <w:tr>
+        <w:tc>
+          <w:tcPr>
+            <w:tcW w:w="4508" w:type="dxa"/>
+          </w:tcPr>
+          <w:p>
+            <w:pPr>
+              <w:rPr>
+                <w:b/>
+                <w:sz w:val="28"/>
+              </w:rPr>
+            </w:pPr>
+            <w:r>
+              <w:rPr>
+                <w:b/>
+                <w:sz w:val="28"/>
+              </w:rPr>
+              <w:t>Question</w:t>
+            </w:r>
+          </w:p>
+        </w:tc>
+        <w:tc>
+          <w:tcPr>
+            <w:tcW w:w="4508" w:type="dxa"/>
+            <w:gridSpan w:val="10"/>
+          </w:tcPr>
+          <w:p>
+            <w:pPr>
+              <w:rPr>
+                <w:b/>
+                <w:sz w:val="28"/>
+              </w:rPr>
+            </w:pPr>
+            <w:r>
+              <w:rPr>
+                <w:b/>
+                <w:sz w:val="28"/>
+              </w:rPr>
+              <w:t>Response</w:t>
+            </w:r>
+          </w:p>
+        </w:tc>
+      </w:tr>
+      <w:tr>
+        <w:tc>
+          <w:tcPr>
+            <w:tcW w:w="4508" w:type="dxa"/>
+          </w:tcPr>
+          <w:p>
+            <w:pPr>
+              <w:rPr>
+                <w:i/>
+              </w:rPr>
+            </w:pPr>
+            <w:r>
+              <w:rPr>
+                <w:i/>
+              </w:rPr>
+              <w:t>Which application are you testing?</w:t>
+            </w:r>
+          </w:p>
+        </w:tc>
+        <w:tc>
+          <w:tcPr>
+            <w:tcW w:w="4508" w:type="dxa"/>
+            <w:gridSpan w:val="10"/>
+          </w:tcPr>
+          <w:p>
+            <w:r>
               <w:t>PatientTrack</w:t>
             </w:r>
+            <w:r>
+              <w:t xml:space="preserve"> for Patients</w:t>
+            </w:r>
           </w:p>
           <w:p/>
         </w:tc>
@@ -1833,6 +4541,38 @@
               <w:rPr>
                 <w:i/>
               </w:rPr>
+              <w:t>Which prototype?</w:t>
+            </w:r>
+          </w:p>
+        </w:tc>
+        <w:tc>
+          <w:tcPr>
+            <w:tcW w:w="4508" w:type="dxa"/>
+            <w:gridSpan w:val="10"/>
+          </w:tcPr>
+          <w:p>
+            <w:r>
+              <w:t>3</w:t>
+            </w:r>
+          </w:p>
+          <w:p/>
+        </w:tc>
+      </w:tr>
+      <w:tr>
+        <w:tc>
+          <w:tcPr>
+            <w:tcW w:w="4508" w:type="dxa"/>
+          </w:tcPr>
+          <w:p>
+            <w:pPr>
+              <w:rPr>
+                <w:i/>
+              </w:rPr>
+            </w:pPr>
+            <w:r>
+              <w:rPr>
+                <w:i/>
+              </w:rPr>
               <w:t>Which feature are you testing?</w:t>
             </w:r>
           </w:p>
@@ -1847,6 +4587,7 @@
               <w:t>Navigating home</w:t>
             </w:r>
           </w:p>
+          <w:p/>
         </w:tc>
       </w:tr>
       <w:tr>
@@ -2567,27 +5308,1788 @@
           </w:tcPr>
           <w:p>
             <w:r>
-              <w:t xml:space="preserve">No errors creatable within the </w:t>
-            </w:r>
-            <w:r>
-              <w:t>PatientTrack app. If location was</w:t>
-            </w:r>
-            <w:r>
-              <w:t xml:space="preserve"> not found by </w:t>
-            </w:r>
-            <w:r>
-              <w:t>Google Maps, a suitable error was displayed by their app. Worked</w:t>
-            </w:r>
-            <w:r>
-              <w:t xml:space="preserve"> very well</w:t>
-            </w:r>
-            <w:r>
-              <w:t>. Could do with home button being larger.</w:t>
+              <w:t>No errors creatable within the PatientTrack app. If location was not found by Google Maps, a suitable error was displayed by their app. Worked very well. Could do with home button being larger.</w:t>
             </w:r>
           </w:p>
         </w:tc>
       </w:tr>
     </w:tbl>
+    <w:p/>
+    <w:tbl>
+      <w:tblPr>
+        <w:tblStyle w:val="TableGrid"/>
+        <w:tblW w:w="0" w:type="auto"/>
+        <w:tblLook w:val="04A0" w:firstRow="1" w:lastRow="0" w:firstColumn="1" w:lastColumn="0" w:noHBand="0" w:noVBand="1"/>
+      </w:tblPr>
+      <w:tblGrid>
+        <w:gridCol w:w="4508"/>
+        <w:gridCol w:w="450"/>
+        <w:gridCol w:w="451"/>
+        <w:gridCol w:w="451"/>
+        <w:gridCol w:w="451"/>
+        <w:gridCol w:w="451"/>
+        <w:gridCol w:w="450"/>
+        <w:gridCol w:w="451"/>
+        <w:gridCol w:w="451"/>
+        <w:gridCol w:w="451"/>
+        <w:gridCol w:w="451"/>
+      </w:tblGrid>
+      <w:tr>
+        <w:tc>
+          <w:tcPr>
+            <w:tcW w:w="4508" w:type="dxa"/>
+          </w:tcPr>
+          <w:p>
+            <w:pPr>
+              <w:rPr>
+                <w:b/>
+                <w:sz w:val="28"/>
+              </w:rPr>
+            </w:pPr>
+            <w:r>
+              <w:rPr>
+                <w:b/>
+                <w:sz w:val="28"/>
+              </w:rPr>
+              <w:lastRenderedPageBreak/>
+              <w:t>Question</w:t>
+            </w:r>
+          </w:p>
+        </w:tc>
+        <w:tc>
+          <w:tcPr>
+            <w:tcW w:w="4508" w:type="dxa"/>
+            <w:gridSpan w:val="10"/>
+          </w:tcPr>
+          <w:p>
+            <w:pPr>
+              <w:rPr>
+                <w:b/>
+                <w:sz w:val="28"/>
+              </w:rPr>
+            </w:pPr>
+            <w:r>
+              <w:rPr>
+                <w:b/>
+                <w:sz w:val="28"/>
+              </w:rPr>
+              <w:t>Response</w:t>
+            </w:r>
+          </w:p>
+        </w:tc>
+      </w:tr>
+      <w:tr>
+        <w:tc>
+          <w:tcPr>
+            <w:tcW w:w="4508" w:type="dxa"/>
+          </w:tcPr>
+          <w:p>
+            <w:pPr>
+              <w:rPr>
+                <w:i/>
+              </w:rPr>
+            </w:pPr>
+            <w:r>
+              <w:rPr>
+                <w:i/>
+              </w:rPr>
+              <w:t>Which application are you testing?</w:t>
+            </w:r>
+          </w:p>
+        </w:tc>
+        <w:tc>
+          <w:tcPr>
+            <w:tcW w:w="4508" w:type="dxa"/>
+            <w:gridSpan w:val="10"/>
+          </w:tcPr>
+          <w:p>
+            <w:r>
+              <w:t>PatientTrack for Carers</w:t>
+            </w:r>
+          </w:p>
+          <w:p/>
+        </w:tc>
+      </w:tr>
+      <w:tr>
+        <w:tc>
+          <w:tcPr>
+            <w:tcW w:w="4508" w:type="dxa"/>
+          </w:tcPr>
+          <w:p>
+            <w:pPr>
+              <w:rPr>
+                <w:i/>
+              </w:rPr>
+            </w:pPr>
+            <w:r>
+              <w:rPr>
+                <w:i/>
+              </w:rPr>
+              <w:t>Which prototype?</w:t>
+            </w:r>
+          </w:p>
+        </w:tc>
+        <w:tc>
+          <w:tcPr>
+            <w:tcW w:w="4508" w:type="dxa"/>
+            <w:gridSpan w:val="10"/>
+          </w:tcPr>
+          <w:p>
+            <w:r>
+              <w:t>4</w:t>
+            </w:r>
+          </w:p>
+          <w:p/>
+        </w:tc>
+      </w:tr>
+      <w:tr>
+        <w:tc>
+          <w:tcPr>
+            <w:tcW w:w="4508" w:type="dxa"/>
+          </w:tcPr>
+          <w:p>
+            <w:pPr>
+              <w:rPr>
+                <w:i/>
+              </w:rPr>
+            </w:pPr>
+            <w:r>
+              <w:rPr>
+                <w:i/>
+              </w:rPr>
+              <w:t>Which feature are you testing?</w:t>
+            </w:r>
+          </w:p>
+        </w:tc>
+        <w:tc>
+          <w:tcPr>
+            <w:tcW w:w="4508" w:type="dxa"/>
+            <w:gridSpan w:val="10"/>
+          </w:tcPr>
+          <w:p>
+            <w:r>
+              <w:t>Updating a patient’s address</w:t>
+            </w:r>
+          </w:p>
+          <w:p/>
+        </w:tc>
+      </w:tr>
+      <w:tr>
+        <w:tc>
+          <w:tcPr>
+            <w:tcW w:w="4508" w:type="dxa"/>
+          </w:tcPr>
+          <w:p>
+            <w:pPr>
+              <w:rPr>
+                <w:i/>
+              </w:rPr>
+            </w:pPr>
+            <w:r>
+              <w:rPr>
+                <w:i/>
+              </w:rPr>
+              <w:t>Did it work?</w:t>
+            </w:r>
+          </w:p>
+        </w:tc>
+        <w:tc>
+          <w:tcPr>
+            <w:tcW w:w="4508" w:type="dxa"/>
+            <w:gridSpan w:val="10"/>
+          </w:tcPr>
+          <w:p>
+            <w:r>
+              <w:t>Yes</w:t>
+            </w:r>
+          </w:p>
+          <w:p/>
+        </w:tc>
+      </w:tr>
+      <w:tr>
+        <w:tc>
+          <w:tcPr>
+            <w:tcW w:w="4508" w:type="dxa"/>
+          </w:tcPr>
+          <w:p>
+            <w:pPr>
+              <w:rPr>
+                <w:i/>
+              </w:rPr>
+            </w:pPr>
+            <w:r>
+              <w:rPr>
+                <w:i/>
+              </w:rPr>
+              <w:t>On a scale of 1 to 10 (10 being perfect), how well would you say the feature is implemented?</w:t>
+            </w:r>
+          </w:p>
+        </w:tc>
+        <w:tc>
+          <w:tcPr>
+            <w:tcW w:w="450" w:type="dxa"/>
+            <w:vAlign w:val="center"/>
+          </w:tcPr>
+          <w:p>
+            <w:pPr>
+              <w:jc w:val="center"/>
+            </w:pPr>
+            <w:r>
+              <w:t>1</w:t>
+            </w:r>
+          </w:p>
+        </w:tc>
+        <w:tc>
+          <w:tcPr>
+            <w:tcW w:w="451" w:type="dxa"/>
+            <w:vAlign w:val="center"/>
+          </w:tcPr>
+          <w:p>
+            <w:pPr>
+              <w:jc w:val="center"/>
+            </w:pPr>
+            <w:r>
+              <w:t>2</w:t>
+            </w:r>
+          </w:p>
+        </w:tc>
+        <w:tc>
+          <w:tcPr>
+            <w:tcW w:w="451" w:type="dxa"/>
+            <w:vAlign w:val="center"/>
+          </w:tcPr>
+          <w:p>
+            <w:pPr>
+              <w:jc w:val="center"/>
+            </w:pPr>
+            <w:r>
+              <w:t>3</w:t>
+            </w:r>
+          </w:p>
+        </w:tc>
+        <w:tc>
+          <w:tcPr>
+            <w:tcW w:w="451" w:type="dxa"/>
+            <w:vAlign w:val="center"/>
+          </w:tcPr>
+          <w:p>
+            <w:pPr>
+              <w:jc w:val="center"/>
+            </w:pPr>
+            <w:r>
+              <w:t>4</w:t>
+            </w:r>
+          </w:p>
+        </w:tc>
+        <w:tc>
+          <w:tcPr>
+            <w:tcW w:w="451" w:type="dxa"/>
+            <w:shd w:val="clear" w:color="auto" w:fill="auto"/>
+            <w:vAlign w:val="center"/>
+          </w:tcPr>
+          <w:p>
+            <w:pPr>
+              <w:jc w:val="center"/>
+            </w:pPr>
+            <w:r>
+              <w:t>5</w:t>
+            </w:r>
+          </w:p>
+        </w:tc>
+        <w:tc>
+          <w:tcPr>
+            <w:tcW w:w="450" w:type="dxa"/>
+            <w:shd w:val="clear" w:color="auto" w:fill="auto"/>
+            <w:vAlign w:val="center"/>
+          </w:tcPr>
+          <w:p>
+            <w:pPr>
+              <w:jc w:val="center"/>
+            </w:pPr>
+            <w:r>
+              <w:t>6</w:t>
+            </w:r>
+          </w:p>
+        </w:tc>
+        <w:tc>
+          <w:tcPr>
+            <w:tcW w:w="451" w:type="dxa"/>
+            <w:shd w:val="clear" w:color="auto" w:fill="auto"/>
+            <w:vAlign w:val="center"/>
+          </w:tcPr>
+          <w:p>
+            <w:pPr>
+              <w:jc w:val="center"/>
+            </w:pPr>
+            <w:r>
+              <w:t>7</w:t>
+            </w:r>
+          </w:p>
+        </w:tc>
+        <w:tc>
+          <w:tcPr>
+            <w:tcW w:w="451" w:type="dxa"/>
+            <w:shd w:val="clear" w:color="auto" w:fill="92D050"/>
+            <w:vAlign w:val="center"/>
+          </w:tcPr>
+          <w:p>
+            <w:pPr>
+              <w:jc w:val="center"/>
+            </w:pPr>
+            <w:r>
+              <w:t>8</w:t>
+            </w:r>
+          </w:p>
+        </w:tc>
+        <w:tc>
+          <w:tcPr>
+            <w:tcW w:w="451" w:type="dxa"/>
+            <w:shd w:val="clear" w:color="auto" w:fill="auto"/>
+            <w:vAlign w:val="center"/>
+          </w:tcPr>
+          <w:p>
+            <w:pPr>
+              <w:jc w:val="center"/>
+            </w:pPr>
+            <w:r>
+              <w:t>9</w:t>
+            </w:r>
+          </w:p>
+        </w:tc>
+        <w:tc>
+          <w:tcPr>
+            <w:tcW w:w="451" w:type="dxa"/>
+            <w:shd w:val="clear" w:color="auto" w:fill="auto"/>
+            <w:vAlign w:val="center"/>
+          </w:tcPr>
+          <w:p>
+            <w:pPr>
+              <w:jc w:val="center"/>
+            </w:pPr>
+            <w:r>
+              <w:t>10</w:t>
+            </w:r>
+          </w:p>
+        </w:tc>
+      </w:tr>
+      <w:tr>
+        <w:tc>
+          <w:tcPr>
+            <w:tcW w:w="4508" w:type="dxa"/>
+          </w:tcPr>
+          <w:p>
+            <w:pPr>
+              <w:rPr>
+                <w:i/>
+              </w:rPr>
+            </w:pPr>
+            <w:r>
+              <w:rPr>
+                <w:i/>
+              </w:rPr>
+              <w:t>On a scale of 1 to 10 (10 being perfect), how usable was this feature?</w:t>
+            </w:r>
+          </w:p>
+        </w:tc>
+        <w:tc>
+          <w:tcPr>
+            <w:tcW w:w="450" w:type="dxa"/>
+            <w:vAlign w:val="center"/>
+          </w:tcPr>
+          <w:p>
+            <w:pPr>
+              <w:jc w:val="center"/>
+            </w:pPr>
+            <w:r>
+              <w:t>1</w:t>
+            </w:r>
+          </w:p>
+        </w:tc>
+        <w:tc>
+          <w:tcPr>
+            <w:tcW w:w="451" w:type="dxa"/>
+            <w:vAlign w:val="center"/>
+          </w:tcPr>
+          <w:p>
+            <w:pPr>
+              <w:jc w:val="center"/>
+            </w:pPr>
+            <w:r>
+              <w:t>2</w:t>
+            </w:r>
+          </w:p>
+        </w:tc>
+        <w:tc>
+          <w:tcPr>
+            <w:tcW w:w="451" w:type="dxa"/>
+            <w:vAlign w:val="center"/>
+          </w:tcPr>
+          <w:p>
+            <w:pPr>
+              <w:jc w:val="center"/>
+            </w:pPr>
+            <w:r>
+              <w:t>3</w:t>
+            </w:r>
+          </w:p>
+        </w:tc>
+        <w:tc>
+          <w:tcPr>
+            <w:tcW w:w="451" w:type="dxa"/>
+            <w:vAlign w:val="center"/>
+          </w:tcPr>
+          <w:p>
+            <w:pPr>
+              <w:jc w:val="center"/>
+            </w:pPr>
+            <w:r>
+              <w:t>4</w:t>
+            </w:r>
+          </w:p>
+        </w:tc>
+        <w:tc>
+          <w:tcPr>
+            <w:tcW w:w="451" w:type="dxa"/>
+            <w:shd w:val="clear" w:color="auto" w:fill="auto"/>
+            <w:vAlign w:val="center"/>
+          </w:tcPr>
+          <w:p>
+            <w:pPr>
+              <w:jc w:val="center"/>
+            </w:pPr>
+            <w:r>
+              <w:t>5</w:t>
+            </w:r>
+          </w:p>
+        </w:tc>
+        <w:tc>
+          <w:tcPr>
+            <w:tcW w:w="450" w:type="dxa"/>
+            <w:shd w:val="clear" w:color="auto" w:fill="auto"/>
+            <w:vAlign w:val="center"/>
+          </w:tcPr>
+          <w:p>
+            <w:pPr>
+              <w:jc w:val="center"/>
+            </w:pPr>
+            <w:r>
+              <w:t>6</w:t>
+            </w:r>
+          </w:p>
+        </w:tc>
+        <w:tc>
+          <w:tcPr>
+            <w:tcW w:w="451" w:type="dxa"/>
+            <w:shd w:val="clear" w:color="auto" w:fill="auto"/>
+            <w:vAlign w:val="center"/>
+          </w:tcPr>
+          <w:p>
+            <w:pPr>
+              <w:jc w:val="center"/>
+            </w:pPr>
+            <w:r>
+              <w:t>7</w:t>
+            </w:r>
+          </w:p>
+        </w:tc>
+        <w:tc>
+          <w:tcPr>
+            <w:tcW w:w="451" w:type="dxa"/>
+            <w:shd w:val="clear" w:color="auto" w:fill="auto"/>
+            <w:vAlign w:val="center"/>
+          </w:tcPr>
+          <w:p>
+            <w:pPr>
+              <w:jc w:val="center"/>
+            </w:pPr>
+            <w:r>
+              <w:t>8</w:t>
+            </w:r>
+          </w:p>
+        </w:tc>
+        <w:tc>
+          <w:tcPr>
+            <w:tcW w:w="451" w:type="dxa"/>
+            <w:shd w:val="clear" w:color="auto" w:fill="auto"/>
+            <w:vAlign w:val="center"/>
+          </w:tcPr>
+          <w:p>
+            <w:pPr>
+              <w:jc w:val="center"/>
+            </w:pPr>
+            <w:r>
+              <w:t>9</w:t>
+            </w:r>
+          </w:p>
+        </w:tc>
+        <w:tc>
+          <w:tcPr>
+            <w:tcW w:w="451" w:type="dxa"/>
+            <w:shd w:val="clear" w:color="auto" w:fill="92D050"/>
+            <w:vAlign w:val="center"/>
+          </w:tcPr>
+          <w:p>
+            <w:pPr>
+              <w:jc w:val="center"/>
+            </w:pPr>
+            <w:r>
+              <w:t>10</w:t>
+            </w:r>
+          </w:p>
+        </w:tc>
+      </w:tr>
+      <w:tr>
+        <w:tc>
+          <w:tcPr>
+            <w:tcW w:w="4508" w:type="dxa"/>
+          </w:tcPr>
+          <w:p>
+            <w:pPr>
+              <w:rPr>
+                <w:i/>
+              </w:rPr>
+            </w:pPr>
+            <w:r>
+              <w:rPr>
+                <w:i/>
+              </w:rPr>
+              <w:t>On a scale of 1 to 10 (10 being perfect), how was the performance of this feature?</w:t>
+            </w:r>
+          </w:p>
+        </w:tc>
+        <w:tc>
+          <w:tcPr>
+            <w:tcW w:w="450" w:type="dxa"/>
+            <w:vAlign w:val="center"/>
+          </w:tcPr>
+          <w:p>
+            <w:pPr>
+              <w:jc w:val="center"/>
+            </w:pPr>
+            <w:r>
+              <w:t>1</w:t>
+            </w:r>
+          </w:p>
+        </w:tc>
+        <w:tc>
+          <w:tcPr>
+            <w:tcW w:w="451" w:type="dxa"/>
+            <w:vAlign w:val="center"/>
+          </w:tcPr>
+          <w:p>
+            <w:pPr>
+              <w:jc w:val="center"/>
+            </w:pPr>
+            <w:r>
+              <w:t>2</w:t>
+            </w:r>
+          </w:p>
+        </w:tc>
+        <w:tc>
+          <w:tcPr>
+            <w:tcW w:w="451" w:type="dxa"/>
+            <w:vAlign w:val="center"/>
+          </w:tcPr>
+          <w:p>
+            <w:pPr>
+              <w:jc w:val="center"/>
+            </w:pPr>
+            <w:r>
+              <w:t>3</w:t>
+            </w:r>
+          </w:p>
+        </w:tc>
+        <w:tc>
+          <w:tcPr>
+            <w:tcW w:w="451" w:type="dxa"/>
+            <w:vAlign w:val="center"/>
+          </w:tcPr>
+          <w:p>
+            <w:pPr>
+              <w:jc w:val="center"/>
+            </w:pPr>
+            <w:r>
+              <w:t>4</w:t>
+            </w:r>
+          </w:p>
+        </w:tc>
+        <w:tc>
+          <w:tcPr>
+            <w:tcW w:w="451" w:type="dxa"/>
+            <w:shd w:val="clear" w:color="auto" w:fill="auto"/>
+            <w:vAlign w:val="center"/>
+          </w:tcPr>
+          <w:p>
+            <w:pPr>
+              <w:jc w:val="center"/>
+            </w:pPr>
+            <w:r>
+              <w:t>5</w:t>
+            </w:r>
+          </w:p>
+        </w:tc>
+        <w:tc>
+          <w:tcPr>
+            <w:tcW w:w="450" w:type="dxa"/>
+            <w:shd w:val="clear" w:color="auto" w:fill="auto"/>
+            <w:vAlign w:val="center"/>
+          </w:tcPr>
+          <w:p>
+            <w:pPr>
+              <w:jc w:val="center"/>
+            </w:pPr>
+            <w:r>
+              <w:t>6</w:t>
+            </w:r>
+          </w:p>
+        </w:tc>
+        <w:tc>
+          <w:tcPr>
+            <w:tcW w:w="451" w:type="dxa"/>
+            <w:shd w:val="clear" w:color="auto" w:fill="auto"/>
+            <w:vAlign w:val="center"/>
+          </w:tcPr>
+          <w:p>
+            <w:pPr>
+              <w:jc w:val="center"/>
+            </w:pPr>
+            <w:r>
+              <w:t>7</w:t>
+            </w:r>
+          </w:p>
+        </w:tc>
+        <w:tc>
+          <w:tcPr>
+            <w:tcW w:w="451" w:type="dxa"/>
+            <w:shd w:val="clear" w:color="auto" w:fill="auto"/>
+            <w:vAlign w:val="center"/>
+          </w:tcPr>
+          <w:p>
+            <w:pPr>
+              <w:jc w:val="center"/>
+            </w:pPr>
+            <w:r>
+              <w:t>8</w:t>
+            </w:r>
+          </w:p>
+        </w:tc>
+        <w:tc>
+          <w:tcPr>
+            <w:tcW w:w="451" w:type="dxa"/>
+            <w:shd w:val="clear" w:color="auto" w:fill="auto"/>
+            <w:vAlign w:val="center"/>
+          </w:tcPr>
+          <w:p>
+            <w:pPr>
+              <w:jc w:val="center"/>
+            </w:pPr>
+            <w:r>
+              <w:t>9</w:t>
+            </w:r>
+          </w:p>
+        </w:tc>
+        <w:tc>
+          <w:tcPr>
+            <w:tcW w:w="451" w:type="dxa"/>
+            <w:shd w:val="clear" w:color="auto" w:fill="92D050"/>
+            <w:vAlign w:val="center"/>
+          </w:tcPr>
+          <w:p>
+            <w:pPr>
+              <w:jc w:val="center"/>
+            </w:pPr>
+            <w:r>
+              <w:t>10</w:t>
+            </w:r>
+          </w:p>
+        </w:tc>
+      </w:tr>
+      <w:tr>
+        <w:tc>
+          <w:tcPr>
+            <w:tcW w:w="4508" w:type="dxa"/>
+          </w:tcPr>
+          <w:p>
+            <w:pPr>
+              <w:rPr>
+                <w:i/>
+              </w:rPr>
+            </w:pPr>
+            <w:r>
+              <w:rPr>
+                <w:i/>
+              </w:rPr>
+              <w:t>On a scale of 1 to 10 (10 being perfect), how did this feature handle errors?</w:t>
+            </w:r>
+          </w:p>
+        </w:tc>
+        <w:tc>
+          <w:tcPr>
+            <w:tcW w:w="450" w:type="dxa"/>
+            <w:vAlign w:val="center"/>
+          </w:tcPr>
+          <w:p>
+            <w:pPr>
+              <w:jc w:val="center"/>
+            </w:pPr>
+            <w:r>
+              <w:t>1</w:t>
+            </w:r>
+          </w:p>
+        </w:tc>
+        <w:tc>
+          <w:tcPr>
+            <w:tcW w:w="451" w:type="dxa"/>
+            <w:vAlign w:val="center"/>
+          </w:tcPr>
+          <w:p>
+            <w:pPr>
+              <w:jc w:val="center"/>
+            </w:pPr>
+            <w:r>
+              <w:t>2</w:t>
+            </w:r>
+          </w:p>
+        </w:tc>
+        <w:tc>
+          <w:tcPr>
+            <w:tcW w:w="451" w:type="dxa"/>
+            <w:vAlign w:val="center"/>
+          </w:tcPr>
+          <w:p>
+            <w:pPr>
+              <w:jc w:val="center"/>
+            </w:pPr>
+            <w:r>
+              <w:t>3</w:t>
+            </w:r>
+          </w:p>
+        </w:tc>
+        <w:tc>
+          <w:tcPr>
+            <w:tcW w:w="451" w:type="dxa"/>
+            <w:vAlign w:val="center"/>
+          </w:tcPr>
+          <w:p>
+            <w:pPr>
+              <w:jc w:val="center"/>
+            </w:pPr>
+            <w:r>
+              <w:t>4</w:t>
+            </w:r>
+          </w:p>
+        </w:tc>
+        <w:tc>
+          <w:tcPr>
+            <w:tcW w:w="451" w:type="dxa"/>
+            <w:shd w:val="clear" w:color="auto" w:fill="auto"/>
+            <w:vAlign w:val="center"/>
+          </w:tcPr>
+          <w:p>
+            <w:pPr>
+              <w:jc w:val="center"/>
+            </w:pPr>
+            <w:r>
+              <w:t>5</w:t>
+            </w:r>
+          </w:p>
+        </w:tc>
+        <w:tc>
+          <w:tcPr>
+            <w:tcW w:w="450" w:type="dxa"/>
+            <w:shd w:val="clear" w:color="auto" w:fill="92D050"/>
+            <w:vAlign w:val="center"/>
+          </w:tcPr>
+          <w:p>
+            <w:pPr>
+              <w:jc w:val="center"/>
+            </w:pPr>
+            <w:r>
+              <w:t>6</w:t>
+            </w:r>
+          </w:p>
+        </w:tc>
+        <w:tc>
+          <w:tcPr>
+            <w:tcW w:w="451" w:type="dxa"/>
+            <w:shd w:val="clear" w:color="auto" w:fill="auto"/>
+            <w:vAlign w:val="center"/>
+          </w:tcPr>
+          <w:p>
+            <w:pPr>
+              <w:jc w:val="center"/>
+            </w:pPr>
+            <w:r>
+              <w:t>7</w:t>
+            </w:r>
+          </w:p>
+        </w:tc>
+        <w:tc>
+          <w:tcPr>
+            <w:tcW w:w="451" w:type="dxa"/>
+            <w:shd w:val="clear" w:color="auto" w:fill="auto"/>
+            <w:vAlign w:val="center"/>
+          </w:tcPr>
+          <w:p>
+            <w:pPr>
+              <w:jc w:val="center"/>
+            </w:pPr>
+            <w:r>
+              <w:t>8</w:t>
+            </w:r>
+          </w:p>
+        </w:tc>
+        <w:tc>
+          <w:tcPr>
+            <w:tcW w:w="451" w:type="dxa"/>
+            <w:shd w:val="clear" w:color="auto" w:fill="auto"/>
+            <w:vAlign w:val="center"/>
+          </w:tcPr>
+          <w:p>
+            <w:pPr>
+              <w:jc w:val="center"/>
+            </w:pPr>
+            <w:r>
+              <w:t>9</w:t>
+            </w:r>
+          </w:p>
+        </w:tc>
+        <w:tc>
+          <w:tcPr>
+            <w:tcW w:w="451" w:type="dxa"/>
+            <w:shd w:val="clear" w:color="auto" w:fill="auto"/>
+            <w:vAlign w:val="center"/>
+          </w:tcPr>
+          <w:p>
+            <w:pPr>
+              <w:jc w:val="center"/>
+            </w:pPr>
+            <w:r>
+              <w:t>10</w:t>
+            </w:r>
+          </w:p>
+        </w:tc>
+      </w:tr>
+      <w:tr>
+        <w:tc>
+          <w:tcPr>
+            <w:tcW w:w="4508" w:type="dxa"/>
+          </w:tcPr>
+          <w:p>
+            <w:pPr>
+              <w:rPr>
+                <w:i/>
+              </w:rPr>
+            </w:pPr>
+            <w:r>
+              <w:rPr>
+                <w:i/>
+              </w:rPr>
+              <w:t>Any comments on improving this feature?</w:t>
+            </w:r>
+          </w:p>
+        </w:tc>
+        <w:tc>
+          <w:tcPr>
+            <w:tcW w:w="4508" w:type="dxa"/>
+            <w:gridSpan w:val="10"/>
+          </w:tcPr>
+          <w:p>
+            <w:r>
+              <w:t>The user can enter any text value for the address, which could be problematic for the patient when using navigation. Would be ideal if there was some validation on the address.</w:t>
+            </w:r>
+          </w:p>
+        </w:tc>
+      </w:tr>
+    </w:tbl>
+    <w:p/>
+    <w:tbl>
+      <w:tblPr>
+        <w:tblStyle w:val="TableGrid"/>
+        <w:tblW w:w="0" w:type="auto"/>
+        <w:tblLook w:val="04A0" w:firstRow="1" w:lastRow="0" w:firstColumn="1" w:lastColumn="0" w:noHBand="0" w:noVBand="1"/>
+      </w:tblPr>
+      <w:tblGrid>
+        <w:gridCol w:w="4508"/>
+        <w:gridCol w:w="450"/>
+        <w:gridCol w:w="451"/>
+        <w:gridCol w:w="451"/>
+        <w:gridCol w:w="451"/>
+        <w:gridCol w:w="451"/>
+        <w:gridCol w:w="450"/>
+        <w:gridCol w:w="451"/>
+        <w:gridCol w:w="451"/>
+        <w:gridCol w:w="451"/>
+        <w:gridCol w:w="451"/>
+      </w:tblGrid>
+      <w:tr>
+        <w:tc>
+          <w:tcPr>
+            <w:tcW w:w="4508" w:type="dxa"/>
+          </w:tcPr>
+          <w:p>
+            <w:pPr>
+              <w:rPr>
+                <w:b/>
+                <w:sz w:val="28"/>
+              </w:rPr>
+            </w:pPr>
+            <w:r>
+              <w:rPr>
+                <w:b/>
+                <w:sz w:val="28"/>
+              </w:rPr>
+              <w:t>Question</w:t>
+            </w:r>
+          </w:p>
+        </w:tc>
+        <w:tc>
+          <w:tcPr>
+            <w:tcW w:w="4508" w:type="dxa"/>
+            <w:gridSpan w:val="10"/>
+          </w:tcPr>
+          <w:p>
+            <w:pPr>
+              <w:rPr>
+                <w:b/>
+                <w:sz w:val="28"/>
+              </w:rPr>
+            </w:pPr>
+            <w:r>
+              <w:rPr>
+                <w:b/>
+                <w:sz w:val="28"/>
+              </w:rPr>
+              <w:t>Response</w:t>
+            </w:r>
+          </w:p>
+        </w:tc>
+      </w:tr>
+      <w:tr>
+        <w:tc>
+          <w:tcPr>
+            <w:tcW w:w="4508" w:type="dxa"/>
+          </w:tcPr>
+          <w:p>
+            <w:pPr>
+              <w:rPr>
+                <w:i/>
+              </w:rPr>
+            </w:pPr>
+            <w:r>
+              <w:rPr>
+                <w:i/>
+              </w:rPr>
+              <w:t>Which application are you testing?</w:t>
+            </w:r>
+          </w:p>
+        </w:tc>
+        <w:tc>
+          <w:tcPr>
+            <w:tcW w:w="4508" w:type="dxa"/>
+            <w:gridSpan w:val="10"/>
+          </w:tcPr>
+          <w:p>
+            <w:r>
+              <w:t xml:space="preserve">PatientTrack for </w:t>
+            </w:r>
+            <w:r>
+              <w:t>Patients</w:t>
+            </w:r>
+          </w:p>
+          <w:p/>
+        </w:tc>
+      </w:tr>
+      <w:tr>
+        <w:tc>
+          <w:tcPr>
+            <w:tcW w:w="4508" w:type="dxa"/>
+          </w:tcPr>
+          <w:p>
+            <w:pPr>
+              <w:rPr>
+                <w:i/>
+              </w:rPr>
+            </w:pPr>
+            <w:r>
+              <w:rPr>
+                <w:i/>
+              </w:rPr>
+              <w:t>Which prototype?</w:t>
+            </w:r>
+          </w:p>
+        </w:tc>
+        <w:tc>
+          <w:tcPr>
+            <w:tcW w:w="4508" w:type="dxa"/>
+            <w:gridSpan w:val="10"/>
+          </w:tcPr>
+          <w:p>
+            <w:r>
+              <w:t>4</w:t>
+            </w:r>
+          </w:p>
+          <w:p/>
+        </w:tc>
+      </w:tr>
+      <w:tr>
+        <w:tc>
+          <w:tcPr>
+            <w:tcW w:w="4508" w:type="dxa"/>
+          </w:tcPr>
+          <w:p>
+            <w:pPr>
+              <w:rPr>
+                <w:i/>
+              </w:rPr>
+            </w:pPr>
+            <w:r>
+              <w:rPr>
+                <w:i/>
+              </w:rPr>
+              <w:t>Which feature are you testing?</w:t>
+            </w:r>
+          </w:p>
+        </w:tc>
+        <w:tc>
+          <w:tcPr>
+            <w:tcW w:w="4508" w:type="dxa"/>
+            <w:gridSpan w:val="10"/>
+          </w:tcPr>
+          <w:p>
+            <w:r>
+              <w:t>Changing username and password</w:t>
+            </w:r>
+          </w:p>
+          <w:p/>
+        </w:tc>
+      </w:tr>
+      <w:tr>
+        <w:tc>
+          <w:tcPr>
+            <w:tcW w:w="4508" w:type="dxa"/>
+          </w:tcPr>
+          <w:p>
+            <w:pPr>
+              <w:rPr>
+                <w:i/>
+              </w:rPr>
+            </w:pPr>
+            <w:r>
+              <w:rPr>
+                <w:i/>
+              </w:rPr>
+              <w:t>Did it work?</w:t>
+            </w:r>
+          </w:p>
+        </w:tc>
+        <w:tc>
+          <w:tcPr>
+            <w:tcW w:w="4508" w:type="dxa"/>
+            <w:gridSpan w:val="10"/>
+          </w:tcPr>
+          <w:p>
+            <w:r>
+              <w:t>Yes</w:t>
+            </w:r>
+          </w:p>
+          <w:p/>
+        </w:tc>
+      </w:tr>
+      <w:tr>
+        <w:tc>
+          <w:tcPr>
+            <w:tcW w:w="4508" w:type="dxa"/>
+          </w:tcPr>
+          <w:p>
+            <w:pPr>
+              <w:rPr>
+                <w:i/>
+              </w:rPr>
+            </w:pPr>
+            <w:r>
+              <w:rPr>
+                <w:i/>
+              </w:rPr>
+              <w:t>On a scale of 1 to 10 (10 being perfect), how well would you say the feature is implemented?</w:t>
+            </w:r>
+          </w:p>
+        </w:tc>
+        <w:tc>
+          <w:tcPr>
+            <w:tcW w:w="450" w:type="dxa"/>
+            <w:vAlign w:val="center"/>
+          </w:tcPr>
+          <w:p>
+            <w:pPr>
+              <w:jc w:val="center"/>
+            </w:pPr>
+            <w:r>
+              <w:t>1</w:t>
+            </w:r>
+          </w:p>
+        </w:tc>
+        <w:tc>
+          <w:tcPr>
+            <w:tcW w:w="451" w:type="dxa"/>
+            <w:vAlign w:val="center"/>
+          </w:tcPr>
+          <w:p>
+            <w:pPr>
+              <w:jc w:val="center"/>
+            </w:pPr>
+            <w:r>
+              <w:t>2</w:t>
+            </w:r>
+          </w:p>
+        </w:tc>
+        <w:tc>
+          <w:tcPr>
+            <w:tcW w:w="451" w:type="dxa"/>
+            <w:vAlign w:val="center"/>
+          </w:tcPr>
+          <w:p>
+            <w:pPr>
+              <w:jc w:val="center"/>
+            </w:pPr>
+            <w:r>
+              <w:t>3</w:t>
+            </w:r>
+          </w:p>
+        </w:tc>
+        <w:tc>
+          <w:tcPr>
+            <w:tcW w:w="451" w:type="dxa"/>
+            <w:vAlign w:val="center"/>
+          </w:tcPr>
+          <w:p>
+            <w:pPr>
+              <w:jc w:val="center"/>
+            </w:pPr>
+            <w:r>
+              <w:t>4</w:t>
+            </w:r>
+          </w:p>
+        </w:tc>
+        <w:tc>
+          <w:tcPr>
+            <w:tcW w:w="451" w:type="dxa"/>
+            <w:vAlign w:val="center"/>
+          </w:tcPr>
+          <w:p>
+            <w:pPr>
+              <w:jc w:val="center"/>
+            </w:pPr>
+            <w:r>
+              <w:t>5</w:t>
+            </w:r>
+          </w:p>
+        </w:tc>
+        <w:tc>
+          <w:tcPr>
+            <w:tcW w:w="450" w:type="dxa"/>
+            <w:vAlign w:val="center"/>
+          </w:tcPr>
+          <w:p>
+            <w:pPr>
+              <w:jc w:val="center"/>
+            </w:pPr>
+            <w:r>
+              <w:t>6</w:t>
+            </w:r>
+          </w:p>
+        </w:tc>
+        <w:tc>
+          <w:tcPr>
+            <w:tcW w:w="451" w:type="dxa"/>
+            <w:vAlign w:val="center"/>
+          </w:tcPr>
+          <w:p>
+            <w:pPr>
+              <w:jc w:val="center"/>
+            </w:pPr>
+            <w:r>
+              <w:t>7</w:t>
+            </w:r>
+          </w:p>
+        </w:tc>
+        <w:tc>
+          <w:tcPr>
+            <w:tcW w:w="451" w:type="dxa"/>
+            <w:shd w:val="clear" w:color="auto" w:fill="92D050"/>
+            <w:vAlign w:val="center"/>
+          </w:tcPr>
+          <w:p>
+            <w:pPr>
+              <w:jc w:val="center"/>
+            </w:pPr>
+            <w:r>
+              <w:t>8</w:t>
+            </w:r>
+          </w:p>
+        </w:tc>
+        <w:tc>
+          <w:tcPr>
+            <w:tcW w:w="451" w:type="dxa"/>
+            <w:vAlign w:val="center"/>
+          </w:tcPr>
+          <w:p>
+            <w:pPr>
+              <w:jc w:val="center"/>
+            </w:pPr>
+            <w:r>
+              <w:t>9</w:t>
+            </w:r>
+          </w:p>
+        </w:tc>
+        <w:tc>
+          <w:tcPr>
+            <w:tcW w:w="451" w:type="dxa"/>
+            <w:vAlign w:val="center"/>
+          </w:tcPr>
+          <w:p>
+            <w:pPr>
+              <w:jc w:val="center"/>
+            </w:pPr>
+            <w:r>
+              <w:t>10</w:t>
+            </w:r>
+          </w:p>
+        </w:tc>
+      </w:tr>
+      <w:tr>
+        <w:tc>
+          <w:tcPr>
+            <w:tcW w:w="4508" w:type="dxa"/>
+          </w:tcPr>
+          <w:p>
+            <w:pPr>
+              <w:rPr>
+                <w:i/>
+              </w:rPr>
+            </w:pPr>
+            <w:r>
+              <w:rPr>
+                <w:i/>
+              </w:rPr>
+              <w:t>On a scale of 1 to 10 (10 being perfect), how usable was this feature?</w:t>
+            </w:r>
+          </w:p>
+        </w:tc>
+        <w:tc>
+          <w:tcPr>
+            <w:tcW w:w="450" w:type="dxa"/>
+            <w:vAlign w:val="center"/>
+          </w:tcPr>
+          <w:p>
+            <w:pPr>
+              <w:jc w:val="center"/>
+            </w:pPr>
+            <w:r>
+              <w:t>1</w:t>
+            </w:r>
+          </w:p>
+        </w:tc>
+        <w:tc>
+          <w:tcPr>
+            <w:tcW w:w="451" w:type="dxa"/>
+            <w:vAlign w:val="center"/>
+          </w:tcPr>
+          <w:p>
+            <w:pPr>
+              <w:jc w:val="center"/>
+            </w:pPr>
+            <w:r>
+              <w:t>2</w:t>
+            </w:r>
+          </w:p>
+        </w:tc>
+        <w:tc>
+          <w:tcPr>
+            <w:tcW w:w="451" w:type="dxa"/>
+            <w:vAlign w:val="center"/>
+          </w:tcPr>
+          <w:p>
+            <w:pPr>
+              <w:jc w:val="center"/>
+            </w:pPr>
+            <w:r>
+              <w:t>3</w:t>
+            </w:r>
+          </w:p>
+        </w:tc>
+        <w:tc>
+          <w:tcPr>
+            <w:tcW w:w="451" w:type="dxa"/>
+            <w:vAlign w:val="center"/>
+          </w:tcPr>
+          <w:p>
+            <w:pPr>
+              <w:jc w:val="center"/>
+            </w:pPr>
+            <w:r>
+              <w:t>4</w:t>
+            </w:r>
+          </w:p>
+        </w:tc>
+        <w:tc>
+          <w:tcPr>
+            <w:tcW w:w="451" w:type="dxa"/>
+            <w:vAlign w:val="center"/>
+          </w:tcPr>
+          <w:p>
+            <w:pPr>
+              <w:jc w:val="center"/>
+            </w:pPr>
+            <w:r>
+              <w:t>5</w:t>
+            </w:r>
+          </w:p>
+        </w:tc>
+        <w:tc>
+          <w:tcPr>
+            <w:tcW w:w="450" w:type="dxa"/>
+            <w:shd w:val="clear" w:color="auto" w:fill="auto"/>
+            <w:vAlign w:val="center"/>
+          </w:tcPr>
+          <w:p>
+            <w:pPr>
+              <w:jc w:val="center"/>
+            </w:pPr>
+            <w:r>
+              <w:t>6</w:t>
+            </w:r>
+          </w:p>
+        </w:tc>
+        <w:tc>
+          <w:tcPr>
+            <w:tcW w:w="451" w:type="dxa"/>
+            <w:shd w:val="clear" w:color="auto" w:fill="auto"/>
+            <w:vAlign w:val="center"/>
+          </w:tcPr>
+          <w:p>
+            <w:pPr>
+              <w:jc w:val="center"/>
+            </w:pPr>
+            <w:r>
+              <w:t>7</w:t>
+            </w:r>
+          </w:p>
+        </w:tc>
+        <w:tc>
+          <w:tcPr>
+            <w:tcW w:w="451" w:type="dxa"/>
+            <w:shd w:val="clear" w:color="auto" w:fill="auto"/>
+            <w:vAlign w:val="center"/>
+          </w:tcPr>
+          <w:p>
+            <w:pPr>
+              <w:jc w:val="center"/>
+            </w:pPr>
+            <w:r>
+              <w:t>8</w:t>
+            </w:r>
+          </w:p>
+        </w:tc>
+        <w:tc>
+          <w:tcPr>
+            <w:tcW w:w="451" w:type="dxa"/>
+            <w:shd w:val="clear" w:color="auto" w:fill="auto"/>
+            <w:vAlign w:val="center"/>
+          </w:tcPr>
+          <w:p>
+            <w:pPr>
+              <w:jc w:val="center"/>
+            </w:pPr>
+            <w:r>
+              <w:t>9</w:t>
+            </w:r>
+          </w:p>
+        </w:tc>
+        <w:tc>
+          <w:tcPr>
+            <w:tcW w:w="451" w:type="dxa"/>
+            <w:shd w:val="clear" w:color="auto" w:fill="92D050"/>
+            <w:vAlign w:val="center"/>
+          </w:tcPr>
+          <w:p>
+            <w:pPr>
+              <w:jc w:val="center"/>
+            </w:pPr>
+            <w:r>
+              <w:t>10</w:t>
+            </w:r>
+          </w:p>
+        </w:tc>
+      </w:tr>
+      <w:tr>
+        <w:tc>
+          <w:tcPr>
+            <w:tcW w:w="4508" w:type="dxa"/>
+          </w:tcPr>
+          <w:p>
+            <w:pPr>
+              <w:rPr>
+                <w:i/>
+              </w:rPr>
+            </w:pPr>
+            <w:r>
+              <w:rPr>
+                <w:i/>
+              </w:rPr>
+              <w:t>On a scale of 1 to 10 (10 being perfect), how was the performance of this feature?</w:t>
+            </w:r>
+          </w:p>
+        </w:tc>
+        <w:tc>
+          <w:tcPr>
+            <w:tcW w:w="450" w:type="dxa"/>
+            <w:vAlign w:val="center"/>
+          </w:tcPr>
+          <w:p>
+            <w:pPr>
+              <w:jc w:val="center"/>
+            </w:pPr>
+            <w:r>
+              <w:t>1</w:t>
+            </w:r>
+          </w:p>
+        </w:tc>
+        <w:tc>
+          <w:tcPr>
+            <w:tcW w:w="451" w:type="dxa"/>
+            <w:vAlign w:val="center"/>
+          </w:tcPr>
+          <w:p>
+            <w:pPr>
+              <w:jc w:val="center"/>
+            </w:pPr>
+            <w:r>
+              <w:t>2</w:t>
+            </w:r>
+          </w:p>
+        </w:tc>
+        <w:tc>
+          <w:tcPr>
+            <w:tcW w:w="451" w:type="dxa"/>
+            <w:vAlign w:val="center"/>
+          </w:tcPr>
+          <w:p>
+            <w:pPr>
+              <w:jc w:val="center"/>
+            </w:pPr>
+            <w:r>
+              <w:t>3</w:t>
+            </w:r>
+          </w:p>
+        </w:tc>
+        <w:tc>
+          <w:tcPr>
+            <w:tcW w:w="451" w:type="dxa"/>
+            <w:vAlign w:val="center"/>
+          </w:tcPr>
+          <w:p>
+            <w:pPr>
+              <w:jc w:val="center"/>
+            </w:pPr>
+            <w:r>
+              <w:t>4</w:t>
+            </w:r>
+          </w:p>
+        </w:tc>
+        <w:tc>
+          <w:tcPr>
+            <w:tcW w:w="451" w:type="dxa"/>
+            <w:vAlign w:val="center"/>
+          </w:tcPr>
+          <w:p>
+            <w:pPr>
+              <w:jc w:val="center"/>
+            </w:pPr>
+            <w:r>
+              <w:t>5</w:t>
+            </w:r>
+          </w:p>
+        </w:tc>
+        <w:tc>
+          <w:tcPr>
+            <w:tcW w:w="450" w:type="dxa"/>
+            <w:shd w:val="clear" w:color="auto" w:fill="auto"/>
+            <w:vAlign w:val="center"/>
+          </w:tcPr>
+          <w:p>
+            <w:pPr>
+              <w:jc w:val="center"/>
+            </w:pPr>
+            <w:r>
+              <w:t>6</w:t>
+            </w:r>
+          </w:p>
+        </w:tc>
+        <w:tc>
+          <w:tcPr>
+            <w:tcW w:w="451" w:type="dxa"/>
+            <w:shd w:val="clear" w:color="auto" w:fill="auto"/>
+            <w:vAlign w:val="center"/>
+          </w:tcPr>
+          <w:p>
+            <w:pPr>
+              <w:jc w:val="center"/>
+            </w:pPr>
+            <w:r>
+              <w:t>7</w:t>
+            </w:r>
+          </w:p>
+        </w:tc>
+        <w:tc>
+          <w:tcPr>
+            <w:tcW w:w="451" w:type="dxa"/>
+            <w:shd w:val="clear" w:color="auto" w:fill="auto"/>
+            <w:vAlign w:val="center"/>
+          </w:tcPr>
+          <w:p>
+            <w:pPr>
+              <w:jc w:val="center"/>
+            </w:pPr>
+            <w:r>
+              <w:t>8</w:t>
+            </w:r>
+          </w:p>
+        </w:tc>
+        <w:tc>
+          <w:tcPr>
+            <w:tcW w:w="451" w:type="dxa"/>
+            <w:shd w:val="clear" w:color="auto" w:fill="auto"/>
+            <w:vAlign w:val="center"/>
+          </w:tcPr>
+          <w:p>
+            <w:pPr>
+              <w:jc w:val="center"/>
+            </w:pPr>
+            <w:r>
+              <w:t>9</w:t>
+            </w:r>
+          </w:p>
+        </w:tc>
+        <w:tc>
+          <w:tcPr>
+            <w:tcW w:w="451" w:type="dxa"/>
+            <w:shd w:val="clear" w:color="auto" w:fill="92D050"/>
+            <w:vAlign w:val="center"/>
+          </w:tcPr>
+          <w:p>
+            <w:pPr>
+              <w:jc w:val="center"/>
+            </w:pPr>
+            <w:r>
+              <w:t>10</w:t>
+            </w:r>
+          </w:p>
+        </w:tc>
+      </w:tr>
+      <w:tr>
+        <w:tc>
+          <w:tcPr>
+            <w:tcW w:w="4508" w:type="dxa"/>
+          </w:tcPr>
+          <w:p>
+            <w:pPr>
+              <w:rPr>
+                <w:i/>
+              </w:rPr>
+            </w:pPr>
+            <w:r>
+              <w:rPr>
+                <w:i/>
+              </w:rPr>
+              <w:t>On a scale of 1 to 10 (10 being perfect), how did this feature handle errors?</w:t>
+            </w:r>
+          </w:p>
+        </w:tc>
+        <w:tc>
+          <w:tcPr>
+            <w:tcW w:w="450" w:type="dxa"/>
+            <w:vAlign w:val="center"/>
+          </w:tcPr>
+          <w:p>
+            <w:pPr>
+              <w:jc w:val="center"/>
+            </w:pPr>
+            <w:r>
+              <w:t>1</w:t>
+            </w:r>
+          </w:p>
+        </w:tc>
+        <w:tc>
+          <w:tcPr>
+            <w:tcW w:w="451" w:type="dxa"/>
+            <w:vAlign w:val="center"/>
+          </w:tcPr>
+          <w:p>
+            <w:pPr>
+              <w:jc w:val="center"/>
+            </w:pPr>
+            <w:r>
+              <w:t>2</w:t>
+            </w:r>
+          </w:p>
+        </w:tc>
+        <w:tc>
+          <w:tcPr>
+            <w:tcW w:w="451" w:type="dxa"/>
+            <w:vAlign w:val="center"/>
+          </w:tcPr>
+          <w:p>
+            <w:pPr>
+              <w:jc w:val="center"/>
+            </w:pPr>
+            <w:r>
+              <w:t>3</w:t>
+            </w:r>
+          </w:p>
+        </w:tc>
+        <w:tc>
+          <w:tcPr>
+            <w:tcW w:w="451" w:type="dxa"/>
+            <w:vAlign w:val="center"/>
+          </w:tcPr>
+          <w:p>
+            <w:pPr>
+              <w:jc w:val="center"/>
+            </w:pPr>
+            <w:r>
+              <w:t>4</w:t>
+            </w:r>
+          </w:p>
+        </w:tc>
+        <w:tc>
+          <w:tcPr>
+            <w:tcW w:w="451" w:type="dxa"/>
+            <w:vAlign w:val="center"/>
+          </w:tcPr>
+          <w:p>
+            <w:pPr>
+              <w:jc w:val="center"/>
+            </w:pPr>
+            <w:r>
+              <w:t>5</w:t>
+            </w:r>
+          </w:p>
+        </w:tc>
+        <w:tc>
+          <w:tcPr>
+            <w:tcW w:w="450" w:type="dxa"/>
+            <w:shd w:val="clear" w:color="auto" w:fill="auto"/>
+            <w:vAlign w:val="center"/>
+          </w:tcPr>
+          <w:p>
+            <w:pPr>
+              <w:jc w:val="center"/>
+            </w:pPr>
+            <w:r>
+              <w:t>6</w:t>
+            </w:r>
+          </w:p>
+        </w:tc>
+        <w:tc>
+          <w:tcPr>
+            <w:tcW w:w="451" w:type="dxa"/>
+            <w:shd w:val="clear" w:color="auto" w:fill="92D050"/>
+            <w:vAlign w:val="center"/>
+          </w:tcPr>
+          <w:p>
+            <w:pPr>
+              <w:jc w:val="center"/>
+            </w:pPr>
+            <w:r>
+              <w:t>7</w:t>
+            </w:r>
+          </w:p>
+        </w:tc>
+        <w:tc>
+          <w:tcPr>
+            <w:tcW w:w="451" w:type="dxa"/>
+            <w:shd w:val="clear" w:color="auto" w:fill="auto"/>
+            <w:vAlign w:val="center"/>
+          </w:tcPr>
+          <w:p>
+            <w:pPr>
+              <w:jc w:val="center"/>
+            </w:pPr>
+            <w:r>
+              <w:t>8</w:t>
+            </w:r>
+          </w:p>
+        </w:tc>
+        <w:tc>
+          <w:tcPr>
+            <w:tcW w:w="451" w:type="dxa"/>
+            <w:shd w:val="clear" w:color="auto" w:fill="auto"/>
+            <w:vAlign w:val="center"/>
+          </w:tcPr>
+          <w:p>
+            <w:pPr>
+              <w:jc w:val="center"/>
+            </w:pPr>
+            <w:r>
+              <w:t>9</w:t>
+            </w:r>
+          </w:p>
+        </w:tc>
+        <w:tc>
+          <w:tcPr>
+            <w:tcW w:w="451" w:type="dxa"/>
+            <w:shd w:val="clear" w:color="auto" w:fill="auto"/>
+            <w:vAlign w:val="center"/>
+          </w:tcPr>
+          <w:p>
+            <w:pPr>
+              <w:jc w:val="center"/>
+            </w:pPr>
+            <w:r>
+              <w:t>10</w:t>
+            </w:r>
+          </w:p>
+        </w:tc>
+      </w:tr>
+      <w:tr>
+        <w:tc>
+          <w:tcPr>
+            <w:tcW w:w="4508" w:type="dxa"/>
+          </w:tcPr>
+          <w:p>
+            <w:pPr>
+              <w:rPr>
+                <w:i/>
+              </w:rPr>
+            </w:pPr>
+            <w:r>
+              <w:rPr>
+                <w:i/>
+              </w:rPr>
+              <w:t>Any comments on improving this feature?</w:t>
+            </w:r>
+          </w:p>
+        </w:tc>
+        <w:tc>
+          <w:tcPr>
+            <w:tcW w:w="4508" w:type="dxa"/>
+            <w:gridSpan w:val="10"/>
+          </w:tcPr>
+          <w:p>
+            <w:r>
+              <w:t>No ac</w:t>
+            </w:r>
+            <w:r>
+              <w:t>tual errors encountered. However, it would be very useful to have a ‘Forgot password’ feature on the login page</w:t>
+            </w:r>
+            <w:bookmarkStart w:id="0" w:name="_GoBack"/>
+            <w:bookmarkEnd w:id="0"/>
+          </w:p>
+        </w:tc>
+      </w:tr>
+    </w:tbl>
+    <w:p/>
     <w:p/>
     <w:sectPr>
       <w:pgSz w:w="11906" w:h="16838"/>
